--- a/Section 14 - Instagram Database Clone/Notes - Section 14 Instagram Database Clone.docx
+++ b/Section 14 - Instagram Database Clone/Notes - Section 14 Instagram Database Clone.docx
@@ -1177,15 +1177,16 @@
       <w:pPr>
         <w:jc w:val="center"/>
       </w:pPr>
+      <w:bookmarkStart w:id="0" w:name="_GoBack"/>
       <w:r>
         <w:rPr>
           <w:noProof/>
         </w:rPr>
         <w:drawing>
-          <wp:inline distT="0" distB="0" distL="0" distR="0" wp14:anchorId="2B5A8773" wp14:editId="6893D145">
-            <wp:extent cx="1446928" cy="1892411"/>
-            <wp:effectExtent l="0" t="0" r="1270" b="0"/>
-            <wp:docPr id="23" name="Picture 23"/>
+          <wp:inline distT="0" distB="0" distL="0" distR="0" wp14:anchorId="1A38F9DE" wp14:editId="288863B7">
+            <wp:extent cx="5033176" cy="2299882"/>
+            <wp:effectExtent l="0" t="0" r="0" b="5715"/>
+            <wp:docPr id="2" name="Picture 2"/>
             <wp:cNvGraphicFramePr>
               <a:graphicFrameLocks xmlns:a="http://schemas.openxmlformats.org/drawingml/2006/main" noChangeAspect="1"/>
             </wp:cNvGraphicFramePr>
@@ -1205,7 +1206,7 @@
                   <pic:spPr>
                     <a:xfrm>
                       <a:off x="0" y="0"/>
-                      <a:ext cx="1455286" cy="1903343"/>
+                      <a:ext cx="5044226" cy="2304931"/>
                     </a:xfrm>
                     <a:prstGeom prst="rect">
                       <a:avLst/>
@@ -1217,6 +1218,7 @@
           </wp:inline>
         </w:drawing>
       </w:r>
+      <w:bookmarkEnd w:id="0"/>
     </w:p>
     <w:p>
       <w:pPr>
@@ -1483,6 +1485,7 @@
           <w:sz w:val="18"/>
           <w:szCs w:val="18"/>
         </w:rPr>
+        <w:lastRenderedPageBreak/>
         <w:t>CREATE TABLE comments (</w:t>
       </w:r>
     </w:p>
@@ -1529,7 +1532,6 @@
           <w:sz w:val="18"/>
           <w:szCs w:val="18"/>
         </w:rPr>
-        <w:lastRenderedPageBreak/>
         <w:t xml:space="preserve">    </w:t>
       </w:r>
       <w:proofErr w:type="spellStart"/>
@@ -1721,8 +1723,6 @@
         </w:rPr>
         <w:t>),</w:t>
       </w:r>
-      <w:bookmarkStart w:id="0" w:name="_GoBack"/>
-      <w:bookmarkEnd w:id="0"/>
     </w:p>
     <w:p>
       <w:pPr>
@@ -5677,7 +5677,7 @@
 </file>
 
 <file path=customXml/itemProps1.xml><?xml version="1.0" encoding="utf-8"?>
-<ds:datastoreItem xmlns:ds="http://schemas.openxmlformats.org/officeDocument/2006/customXml" ds:itemID="{D0B28179-F59E-43E6-B756-FF84CB930347}">
+<ds:datastoreItem xmlns:ds="http://schemas.openxmlformats.org/officeDocument/2006/customXml" ds:itemID="{02530CBE-AB61-476E-9CCC-A9A745E4F4AC}">
   <ds:schemaRefs>
     <ds:schemaRef ds:uri="http://schemas.openxmlformats.org/officeDocument/2006/bibliography"/>
   </ds:schemaRefs>

--- a/Section 14 - Instagram Database Clone/Notes - Section 14 Instagram Database Clone.docx
+++ b/Section 14 - Instagram Database Clone/Notes - Section 14 Instagram Database Clone.docx
@@ -1177,7 +1177,6 @@
       <w:pPr>
         <w:jc w:val="center"/>
       </w:pPr>
-      <w:bookmarkStart w:id="0" w:name="_GoBack"/>
       <w:r>
         <w:rPr>
           <w:noProof/>
@@ -1218,7 +1217,6 @@
           </wp:inline>
         </w:drawing>
       </w:r>
-      <w:bookmarkEnd w:id="0"/>
     </w:p>
     <w:p>
       <w:pPr>
@@ -1840,9 +1838,709 @@
         </w:rPr>
       </w:pPr>
     </w:p>
+    <w:p>
+      <w:pPr>
+        <w:pStyle w:val="Heading1"/>
+      </w:pPr>
+      <w:r>
+        <w:t>The Likes Schema</w:t>
+      </w:r>
+    </w:p>
+    <w:p>
+      <w:pPr>
+        <w:pStyle w:val="ListParagraph"/>
+        <w:numPr>
+          <w:ilvl w:val="0"/>
+          <w:numId w:val="20"/>
+        </w:numPr>
+      </w:pPr>
+      <w:r>
+        <w:t>“Likes” will be somewhat similar to comments. A like must be attributed to the user who is giving the “like”, and must be attributed to the photo being “liked”</w:t>
+      </w:r>
+    </w:p>
+    <w:p>
+      <w:pPr>
+        <w:pStyle w:val="ListParagraph"/>
+        <w:numPr>
+          <w:ilvl w:val="0"/>
+          <w:numId w:val="20"/>
+        </w:numPr>
+      </w:pPr>
+      <w:r>
+        <w:t xml:space="preserve">Here’s what the </w:t>
+      </w:r>
+      <w:r>
+        <w:rPr>
+          <w:i/>
+        </w:rPr>
+        <w:t xml:space="preserve">likes </w:t>
+      </w:r>
+      <w:r>
+        <w:t>schema will look like, with the foreign key references</w:t>
+      </w:r>
+    </w:p>
+    <w:p>
+      <w:pPr>
+        <w:jc w:val="center"/>
+      </w:pPr>
+      <w:r>
+        <w:rPr>
+          <w:noProof/>
+        </w:rPr>
+        <w:drawing>
+          <wp:inline distT="0" distB="0" distL="0" distR="0" wp14:anchorId="23E057EB" wp14:editId="33874A23">
+            <wp:extent cx="3824577" cy="1460776"/>
+            <wp:effectExtent l="0" t="0" r="5080" b="6350"/>
+            <wp:docPr id="3" name="Picture 3"/>
+            <wp:cNvGraphicFramePr>
+              <a:graphicFrameLocks xmlns:a="http://schemas.openxmlformats.org/drawingml/2006/main" noChangeAspect="1"/>
+            </wp:cNvGraphicFramePr>
+            <a:graphic xmlns:a="http://schemas.openxmlformats.org/drawingml/2006/main">
+              <a:graphicData uri="http://schemas.openxmlformats.org/drawingml/2006/picture">
+                <pic:pic xmlns:pic="http://schemas.openxmlformats.org/drawingml/2006/picture">
+                  <pic:nvPicPr>
+                    <pic:cNvPr id="1" name=""/>
+                    <pic:cNvPicPr/>
+                  </pic:nvPicPr>
+                  <pic:blipFill>
+                    <a:blip r:embed="rId18"/>
+                    <a:stretch>
+                      <a:fillRect/>
+                    </a:stretch>
+                  </pic:blipFill>
+                  <pic:spPr>
+                    <a:xfrm>
+                      <a:off x="0" y="0"/>
+                      <a:ext cx="3833808" cy="1464302"/>
+                    </a:xfrm>
+                    <a:prstGeom prst="rect">
+                      <a:avLst/>
+                    </a:prstGeom>
+                  </pic:spPr>
+                </pic:pic>
+              </a:graphicData>
+            </a:graphic>
+          </wp:inline>
+        </w:drawing>
+      </w:r>
+    </w:p>
+    <w:p>
+      <w:pPr>
+        <w:pStyle w:val="ListParagraph"/>
+        <w:numPr>
+          <w:ilvl w:val="1"/>
+          <w:numId w:val="20"/>
+        </w:numPr>
+      </w:pPr>
+      <w:r>
+        <w:t>In more complicated versions, you could store things like whether the “like” is coming from the web version versus the mobile version</w:t>
+      </w:r>
+    </w:p>
+    <w:p>
+      <w:pPr>
+        <w:pStyle w:val="ListParagraph"/>
+        <w:numPr>
+          <w:ilvl w:val="1"/>
+          <w:numId w:val="20"/>
+        </w:numPr>
+      </w:pPr>
+      <w:r>
+        <w:t>Why don’t we have an ID for the likes? It’s because we won’t be referring to unique “likes” in any important manner. Likes refer to other objects, but other tables will not be referring to likes</w:t>
+      </w:r>
+    </w:p>
+    <w:p>
+      <w:pPr>
+        <w:pStyle w:val="ListParagraph"/>
+        <w:numPr>
+          <w:ilvl w:val="1"/>
+          <w:numId w:val="20"/>
+        </w:numPr>
+      </w:pPr>
+      <w:r>
+        <w:t xml:space="preserve">How do we make sure we only have one “like” per user/photo unique combo? This is important because we don’t want to same person to post likes over and over again on the same photo. We can do that by </w:t>
+      </w:r>
+      <w:r>
+        <w:rPr>
+          <w:b/>
+        </w:rPr>
+        <w:t xml:space="preserve">creating a PRIMARY KEY for the </w:t>
+      </w:r>
+      <w:proofErr w:type="spellStart"/>
+      <w:r>
+        <w:rPr>
+          <w:b/>
+        </w:rPr>
+        <w:t>user_id</w:t>
+      </w:r>
+      <w:proofErr w:type="spellEnd"/>
+      <w:r>
+        <w:rPr>
+          <w:b/>
+        </w:rPr>
+        <w:t xml:space="preserve">, </w:t>
+      </w:r>
+      <w:proofErr w:type="spellStart"/>
+      <w:r>
+        <w:rPr>
+          <w:b/>
+        </w:rPr>
+        <w:t>photo_id</w:t>
+      </w:r>
+      <w:proofErr w:type="spellEnd"/>
+      <w:r>
+        <w:rPr>
+          <w:b/>
+        </w:rPr>
+        <w:t xml:space="preserve"> combination</w:t>
+      </w:r>
+    </w:p>
+    <w:p>
+      <w:pPr>
+        <w:pStyle w:val="ListParagraph"/>
+        <w:numPr>
+          <w:ilvl w:val="0"/>
+          <w:numId w:val="20"/>
+        </w:numPr>
+      </w:pPr>
+      <w:r>
+        <w:t>Putting all that together, here is how we make our table</w:t>
+      </w:r>
+    </w:p>
+    <w:p>
+      <w:pPr>
+        <w:jc w:val="center"/>
+      </w:pPr>
+      <w:r>
+        <w:rPr>
+          <w:noProof/>
+        </w:rPr>
+        <w:drawing>
+          <wp:inline distT="0" distB="0" distL="0" distR="0" wp14:anchorId="2E9E7840" wp14:editId="284EEB00">
+            <wp:extent cx="4324350" cy="1400175"/>
+            <wp:effectExtent l="0" t="0" r="0" b="9525"/>
+            <wp:docPr id="4" name="Picture 4"/>
+            <wp:cNvGraphicFramePr>
+              <a:graphicFrameLocks xmlns:a="http://schemas.openxmlformats.org/drawingml/2006/main" noChangeAspect="1"/>
+            </wp:cNvGraphicFramePr>
+            <a:graphic xmlns:a="http://schemas.openxmlformats.org/drawingml/2006/main">
+              <a:graphicData uri="http://schemas.openxmlformats.org/drawingml/2006/picture">
+                <pic:pic xmlns:pic="http://schemas.openxmlformats.org/drawingml/2006/picture">
+                  <pic:nvPicPr>
+                    <pic:cNvPr id="1" name=""/>
+                    <pic:cNvPicPr/>
+                  </pic:nvPicPr>
+                  <pic:blipFill>
+                    <a:blip r:embed="rId19"/>
+                    <a:stretch>
+                      <a:fillRect/>
+                    </a:stretch>
+                  </pic:blipFill>
+                  <pic:spPr>
+                    <a:xfrm>
+                      <a:off x="0" y="0"/>
+                      <a:ext cx="4324350" cy="1400175"/>
+                    </a:xfrm>
+                    <a:prstGeom prst="rect">
+                      <a:avLst/>
+                    </a:prstGeom>
+                  </pic:spPr>
+                </pic:pic>
+              </a:graphicData>
+            </a:graphic>
+          </wp:inline>
+        </w:drawing>
+      </w:r>
+    </w:p>
+    <w:p>
+      <w:pPr>
+        <w:pStyle w:val="ListParagraph"/>
+        <w:numPr>
+          <w:ilvl w:val="0"/>
+          <w:numId w:val="20"/>
+        </w:numPr>
+      </w:pPr>
+      <w:r>
+        <w:t>Optional practice content: having our example people like photos</w:t>
+      </w:r>
+    </w:p>
+    <w:p>
+      <w:pPr>
+        <w:ind w:left="360"/>
+        <w:jc w:val="center"/>
+      </w:pPr>
+      <w:r>
+        <w:rPr>
+          <w:noProof/>
+        </w:rPr>
+        <w:lastRenderedPageBreak/>
+        <w:drawing>
+          <wp:inline distT="0" distB="0" distL="0" distR="0" wp14:anchorId="39E6B167" wp14:editId="407065FF">
+            <wp:extent cx="3541920" cy="962108"/>
+            <wp:effectExtent l="0" t="0" r="1905" b="0"/>
+            <wp:docPr id="5" name="Picture 5"/>
+            <wp:cNvGraphicFramePr>
+              <a:graphicFrameLocks xmlns:a="http://schemas.openxmlformats.org/drawingml/2006/main" noChangeAspect="1"/>
+            </wp:cNvGraphicFramePr>
+            <a:graphic xmlns:a="http://schemas.openxmlformats.org/drawingml/2006/main">
+              <a:graphicData uri="http://schemas.openxmlformats.org/drawingml/2006/picture">
+                <pic:pic xmlns:pic="http://schemas.openxmlformats.org/drawingml/2006/picture">
+                  <pic:nvPicPr>
+                    <pic:cNvPr id="1" name=""/>
+                    <pic:cNvPicPr/>
+                  </pic:nvPicPr>
+                  <pic:blipFill>
+                    <a:blip r:embed="rId20"/>
+                    <a:stretch>
+                      <a:fillRect/>
+                    </a:stretch>
+                  </pic:blipFill>
+                  <pic:spPr>
+                    <a:xfrm>
+                      <a:off x="0" y="0"/>
+                      <a:ext cx="3580987" cy="972720"/>
+                    </a:xfrm>
+                    <a:prstGeom prst="rect">
+                      <a:avLst/>
+                    </a:prstGeom>
+                  </pic:spPr>
+                </pic:pic>
+              </a:graphicData>
+            </a:graphic>
+          </wp:inline>
+        </w:drawing>
+      </w:r>
+    </w:p>
+    <w:p>
+      <w:pPr>
+        <w:pStyle w:val="ListParagraph"/>
+        <w:numPr>
+          <w:ilvl w:val="0"/>
+          <w:numId w:val="20"/>
+        </w:numPr>
+      </w:pPr>
+      <w:r>
+        <w:t>Now, if you try to give another like with the same user and photo combo, we get an error</w:t>
+      </w:r>
+    </w:p>
+    <w:p>
+      <w:pPr>
+        <w:jc w:val="center"/>
+      </w:pPr>
+      <w:r>
+        <w:rPr>
+          <w:noProof/>
+        </w:rPr>
+        <w:drawing>
+          <wp:inline distT="0" distB="0" distL="0" distR="0" wp14:anchorId="049970D0" wp14:editId="7D559747">
+            <wp:extent cx="4810125" cy="371475"/>
+            <wp:effectExtent l="0" t="0" r="9525" b="9525"/>
+            <wp:docPr id="6" name="Picture 6"/>
+            <wp:cNvGraphicFramePr>
+              <a:graphicFrameLocks xmlns:a="http://schemas.openxmlformats.org/drawingml/2006/main" noChangeAspect="1"/>
+            </wp:cNvGraphicFramePr>
+            <a:graphic xmlns:a="http://schemas.openxmlformats.org/drawingml/2006/main">
+              <a:graphicData uri="http://schemas.openxmlformats.org/drawingml/2006/picture">
+                <pic:pic xmlns:pic="http://schemas.openxmlformats.org/drawingml/2006/picture">
+                  <pic:nvPicPr>
+                    <pic:cNvPr id="1" name=""/>
+                    <pic:cNvPicPr/>
+                  </pic:nvPicPr>
+                  <pic:blipFill>
+                    <a:blip r:embed="rId21"/>
+                    <a:stretch>
+                      <a:fillRect/>
+                    </a:stretch>
+                  </pic:blipFill>
+                  <pic:spPr>
+                    <a:xfrm>
+                      <a:off x="0" y="0"/>
+                      <a:ext cx="4810125" cy="371475"/>
+                    </a:xfrm>
+                    <a:prstGeom prst="rect">
+                      <a:avLst/>
+                    </a:prstGeom>
+                  </pic:spPr>
+                </pic:pic>
+              </a:graphicData>
+            </a:graphic>
+          </wp:inline>
+        </w:drawing>
+      </w:r>
+    </w:p>
+    <w:p>
+      <w:pPr>
+        <w:pStyle w:val="ListParagraph"/>
+        <w:numPr>
+          <w:ilvl w:val="0"/>
+          <w:numId w:val="20"/>
+        </w:numPr>
+      </w:pPr>
+      <w:r>
+        <w:t>Code summary</w:t>
+      </w:r>
+    </w:p>
+    <w:p>
+      <w:pPr>
+        <w:shd w:val="clear" w:color="auto" w:fill="FFFFFF"/>
+        <w:spacing w:after="100" w:afterAutospacing="1" w:line="240" w:lineRule="auto"/>
+        <w:ind w:left="360"/>
+        <w:contextualSpacing/>
+        <w:rPr>
+          <w:rFonts w:ascii="Consolas" w:eastAsia="Times New Roman" w:hAnsi="Consolas" w:cs="Times New Roman"/>
+          <w:color w:val="3E4143"/>
+          <w:sz w:val="18"/>
+          <w:szCs w:val="18"/>
+        </w:rPr>
+      </w:pPr>
+      <w:r>
+        <w:rPr>
+          <w:rFonts w:ascii="Consolas" w:eastAsia="Times New Roman" w:hAnsi="Consolas" w:cs="Times New Roman"/>
+          <w:color w:val="1C1D1F"/>
+          <w:sz w:val="18"/>
+          <w:szCs w:val="18"/>
+        </w:rPr>
+        <w:t>CREATE TABLE likes (</w:t>
+      </w:r>
+    </w:p>
+    <w:p>
+      <w:pPr>
+        <w:shd w:val="clear" w:color="auto" w:fill="FFFFFF"/>
+        <w:spacing w:after="100" w:afterAutospacing="1" w:line="240" w:lineRule="auto"/>
+        <w:ind w:left="360"/>
+        <w:contextualSpacing/>
+        <w:rPr>
+          <w:rFonts w:ascii="Consolas" w:eastAsia="Times New Roman" w:hAnsi="Consolas" w:cs="Times New Roman"/>
+          <w:color w:val="3E4143"/>
+          <w:sz w:val="18"/>
+          <w:szCs w:val="18"/>
+        </w:rPr>
+      </w:pPr>
+      <w:r>
+        <w:rPr>
+          <w:rFonts w:ascii="Consolas" w:eastAsia="Times New Roman" w:hAnsi="Consolas" w:cs="Times New Roman"/>
+          <w:color w:val="1C1D1F"/>
+          <w:sz w:val="18"/>
+          <w:szCs w:val="18"/>
+        </w:rPr>
+        <w:t xml:space="preserve">    </w:t>
+      </w:r>
+      <w:proofErr w:type="spellStart"/>
+      <w:r>
+        <w:rPr>
+          <w:rFonts w:ascii="Consolas" w:eastAsia="Times New Roman" w:hAnsi="Consolas" w:cs="Times New Roman"/>
+          <w:color w:val="1C1D1F"/>
+          <w:sz w:val="18"/>
+          <w:szCs w:val="18"/>
+        </w:rPr>
+        <w:t>user_id</w:t>
+      </w:r>
+      <w:proofErr w:type="spellEnd"/>
+      <w:r>
+        <w:rPr>
+          <w:rFonts w:ascii="Consolas" w:eastAsia="Times New Roman" w:hAnsi="Consolas" w:cs="Times New Roman"/>
+          <w:color w:val="1C1D1F"/>
+          <w:sz w:val="18"/>
+          <w:szCs w:val="18"/>
+        </w:rPr>
+        <w:t xml:space="preserve"> INTEGER NOT NULL,</w:t>
+      </w:r>
+    </w:p>
+    <w:p>
+      <w:pPr>
+        <w:shd w:val="clear" w:color="auto" w:fill="FFFFFF"/>
+        <w:spacing w:after="100" w:afterAutospacing="1" w:line="240" w:lineRule="auto"/>
+        <w:ind w:left="360"/>
+        <w:contextualSpacing/>
+        <w:rPr>
+          <w:rFonts w:ascii="Consolas" w:eastAsia="Times New Roman" w:hAnsi="Consolas" w:cs="Times New Roman"/>
+          <w:color w:val="3E4143"/>
+          <w:sz w:val="18"/>
+          <w:szCs w:val="18"/>
+        </w:rPr>
+      </w:pPr>
+      <w:r>
+        <w:rPr>
+          <w:rFonts w:ascii="Consolas" w:eastAsia="Times New Roman" w:hAnsi="Consolas" w:cs="Times New Roman"/>
+          <w:color w:val="1C1D1F"/>
+          <w:sz w:val="18"/>
+          <w:szCs w:val="18"/>
+        </w:rPr>
+        <w:t xml:space="preserve">    </w:t>
+      </w:r>
+      <w:proofErr w:type="spellStart"/>
+      <w:r>
+        <w:rPr>
+          <w:rFonts w:ascii="Consolas" w:eastAsia="Times New Roman" w:hAnsi="Consolas" w:cs="Times New Roman"/>
+          <w:color w:val="1C1D1F"/>
+          <w:sz w:val="18"/>
+          <w:szCs w:val="18"/>
+        </w:rPr>
+        <w:t>photo_id</w:t>
+      </w:r>
+      <w:proofErr w:type="spellEnd"/>
+      <w:r>
+        <w:rPr>
+          <w:rFonts w:ascii="Consolas" w:eastAsia="Times New Roman" w:hAnsi="Consolas" w:cs="Times New Roman"/>
+          <w:color w:val="1C1D1F"/>
+          <w:sz w:val="18"/>
+          <w:szCs w:val="18"/>
+        </w:rPr>
+        <w:t xml:space="preserve"> INTEGER NOT NULL,</w:t>
+      </w:r>
+    </w:p>
+    <w:p>
+      <w:pPr>
+        <w:shd w:val="clear" w:color="auto" w:fill="FFFFFF"/>
+        <w:spacing w:after="100" w:afterAutospacing="1" w:line="240" w:lineRule="auto"/>
+        <w:ind w:left="360"/>
+        <w:contextualSpacing/>
+        <w:rPr>
+          <w:rFonts w:ascii="Consolas" w:eastAsia="Times New Roman" w:hAnsi="Consolas" w:cs="Times New Roman"/>
+          <w:color w:val="3E4143"/>
+          <w:sz w:val="18"/>
+          <w:szCs w:val="18"/>
+        </w:rPr>
+      </w:pPr>
+      <w:r>
+        <w:rPr>
+          <w:rFonts w:ascii="Consolas" w:eastAsia="Times New Roman" w:hAnsi="Consolas" w:cs="Times New Roman"/>
+          <w:color w:val="1C1D1F"/>
+          <w:sz w:val="18"/>
+          <w:szCs w:val="18"/>
+        </w:rPr>
+        <w:t xml:space="preserve">    </w:t>
+      </w:r>
+      <w:proofErr w:type="spellStart"/>
+      <w:r>
+        <w:rPr>
+          <w:rFonts w:ascii="Consolas" w:eastAsia="Times New Roman" w:hAnsi="Consolas" w:cs="Times New Roman"/>
+          <w:color w:val="1C1D1F"/>
+          <w:sz w:val="18"/>
+          <w:szCs w:val="18"/>
+        </w:rPr>
+        <w:t>created_at</w:t>
+      </w:r>
+      <w:proofErr w:type="spellEnd"/>
+      <w:r>
+        <w:rPr>
+          <w:rFonts w:ascii="Consolas" w:eastAsia="Times New Roman" w:hAnsi="Consolas" w:cs="Times New Roman"/>
+          <w:color w:val="1C1D1F"/>
+          <w:sz w:val="18"/>
+          <w:szCs w:val="18"/>
+        </w:rPr>
+        <w:t xml:space="preserve"> TIMESTAMP DEFAULT </w:t>
+      </w:r>
+      <w:proofErr w:type="gramStart"/>
+      <w:r>
+        <w:rPr>
+          <w:rFonts w:ascii="Consolas" w:eastAsia="Times New Roman" w:hAnsi="Consolas" w:cs="Times New Roman"/>
+          <w:color w:val="1C1D1F"/>
+          <w:sz w:val="18"/>
+          <w:szCs w:val="18"/>
+        </w:rPr>
+        <w:t>NOW(</w:t>
+      </w:r>
+      <w:proofErr w:type="gramEnd"/>
+      <w:r>
+        <w:rPr>
+          <w:rFonts w:ascii="Consolas" w:eastAsia="Times New Roman" w:hAnsi="Consolas" w:cs="Times New Roman"/>
+          <w:color w:val="1C1D1F"/>
+          <w:sz w:val="18"/>
+          <w:szCs w:val="18"/>
+        </w:rPr>
+        <w:t>),</w:t>
+      </w:r>
+    </w:p>
+    <w:p>
+      <w:pPr>
+        <w:shd w:val="clear" w:color="auto" w:fill="FFFFFF"/>
+        <w:spacing w:after="100" w:afterAutospacing="1" w:line="240" w:lineRule="auto"/>
+        <w:ind w:left="360"/>
+        <w:contextualSpacing/>
+        <w:rPr>
+          <w:rFonts w:ascii="Consolas" w:eastAsia="Times New Roman" w:hAnsi="Consolas" w:cs="Times New Roman"/>
+          <w:color w:val="3E4143"/>
+          <w:sz w:val="18"/>
+          <w:szCs w:val="18"/>
+        </w:rPr>
+      </w:pPr>
+      <w:r>
+        <w:rPr>
+          <w:rFonts w:ascii="Consolas" w:eastAsia="Times New Roman" w:hAnsi="Consolas" w:cs="Times New Roman"/>
+          <w:color w:val="1C1D1F"/>
+          <w:sz w:val="18"/>
+          <w:szCs w:val="18"/>
+        </w:rPr>
+        <w:t xml:space="preserve">    FOREIGN KEY(</w:t>
+      </w:r>
+      <w:proofErr w:type="spellStart"/>
+      <w:r>
+        <w:rPr>
+          <w:rFonts w:ascii="Consolas" w:eastAsia="Times New Roman" w:hAnsi="Consolas" w:cs="Times New Roman"/>
+          <w:color w:val="1C1D1F"/>
+          <w:sz w:val="18"/>
+          <w:szCs w:val="18"/>
+        </w:rPr>
+        <w:t>user_id</w:t>
+      </w:r>
+      <w:proofErr w:type="spellEnd"/>
+      <w:r>
+        <w:rPr>
+          <w:rFonts w:ascii="Consolas" w:eastAsia="Times New Roman" w:hAnsi="Consolas" w:cs="Times New Roman"/>
+          <w:color w:val="1C1D1F"/>
+          <w:sz w:val="18"/>
+          <w:szCs w:val="18"/>
+        </w:rPr>
+        <w:t>) REFERENCES users(id),</w:t>
+      </w:r>
+    </w:p>
+    <w:p>
+      <w:pPr>
+        <w:shd w:val="clear" w:color="auto" w:fill="FFFFFF"/>
+        <w:spacing w:after="100" w:afterAutospacing="1" w:line="240" w:lineRule="auto"/>
+        <w:ind w:left="360"/>
+        <w:contextualSpacing/>
+        <w:rPr>
+          <w:rFonts w:ascii="Consolas" w:eastAsia="Times New Roman" w:hAnsi="Consolas" w:cs="Times New Roman"/>
+          <w:color w:val="3E4143"/>
+          <w:sz w:val="18"/>
+          <w:szCs w:val="18"/>
+        </w:rPr>
+      </w:pPr>
+      <w:r>
+        <w:rPr>
+          <w:rFonts w:ascii="Consolas" w:eastAsia="Times New Roman" w:hAnsi="Consolas" w:cs="Times New Roman"/>
+          <w:color w:val="1C1D1F"/>
+          <w:sz w:val="18"/>
+          <w:szCs w:val="18"/>
+        </w:rPr>
+        <w:t xml:space="preserve">    FOREIGN KEY(</w:t>
+      </w:r>
+      <w:proofErr w:type="spellStart"/>
+      <w:r>
+        <w:rPr>
+          <w:rFonts w:ascii="Consolas" w:eastAsia="Times New Roman" w:hAnsi="Consolas" w:cs="Times New Roman"/>
+          <w:color w:val="1C1D1F"/>
+          <w:sz w:val="18"/>
+          <w:szCs w:val="18"/>
+        </w:rPr>
+        <w:t>photo_id</w:t>
+      </w:r>
+      <w:proofErr w:type="spellEnd"/>
+      <w:r>
+        <w:rPr>
+          <w:rFonts w:ascii="Consolas" w:eastAsia="Times New Roman" w:hAnsi="Consolas" w:cs="Times New Roman"/>
+          <w:color w:val="1C1D1F"/>
+          <w:sz w:val="18"/>
+          <w:szCs w:val="18"/>
+        </w:rPr>
+        <w:t>) REFERENCES photos(id),</w:t>
+      </w:r>
+    </w:p>
+    <w:p>
+      <w:pPr>
+        <w:shd w:val="clear" w:color="auto" w:fill="FFFFFF"/>
+        <w:spacing w:after="100" w:afterAutospacing="1" w:line="240" w:lineRule="auto"/>
+        <w:ind w:left="360"/>
+        <w:contextualSpacing/>
+        <w:rPr>
+          <w:rFonts w:ascii="Consolas" w:eastAsia="Times New Roman" w:hAnsi="Consolas" w:cs="Times New Roman"/>
+          <w:color w:val="3E4143"/>
+          <w:sz w:val="18"/>
+          <w:szCs w:val="18"/>
+        </w:rPr>
+      </w:pPr>
+      <w:r>
+        <w:rPr>
+          <w:rFonts w:ascii="Consolas" w:eastAsia="Times New Roman" w:hAnsi="Consolas" w:cs="Times New Roman"/>
+          <w:color w:val="1C1D1F"/>
+          <w:sz w:val="18"/>
+          <w:szCs w:val="18"/>
+        </w:rPr>
+        <w:t xml:space="preserve">    PRIMARY </w:t>
+      </w:r>
+      <w:proofErr w:type="gramStart"/>
+      <w:r>
+        <w:rPr>
+          <w:rFonts w:ascii="Consolas" w:eastAsia="Times New Roman" w:hAnsi="Consolas" w:cs="Times New Roman"/>
+          <w:color w:val="1C1D1F"/>
+          <w:sz w:val="18"/>
+          <w:szCs w:val="18"/>
+        </w:rPr>
+        <w:t>KEY(</w:t>
+      </w:r>
+      <w:proofErr w:type="spellStart"/>
+      <w:proofErr w:type="gramEnd"/>
+      <w:r>
+        <w:rPr>
+          <w:rFonts w:ascii="Consolas" w:eastAsia="Times New Roman" w:hAnsi="Consolas" w:cs="Times New Roman"/>
+          <w:color w:val="1C1D1F"/>
+          <w:sz w:val="18"/>
+          <w:szCs w:val="18"/>
+        </w:rPr>
+        <w:t>user_id</w:t>
+      </w:r>
+      <w:proofErr w:type="spellEnd"/>
+      <w:r>
+        <w:rPr>
+          <w:rFonts w:ascii="Consolas" w:eastAsia="Times New Roman" w:hAnsi="Consolas" w:cs="Times New Roman"/>
+          <w:color w:val="1C1D1F"/>
+          <w:sz w:val="18"/>
+          <w:szCs w:val="18"/>
+        </w:rPr>
+        <w:t xml:space="preserve">, </w:t>
+      </w:r>
+      <w:proofErr w:type="spellStart"/>
+      <w:r>
+        <w:rPr>
+          <w:rFonts w:ascii="Consolas" w:eastAsia="Times New Roman" w:hAnsi="Consolas" w:cs="Times New Roman"/>
+          <w:color w:val="1C1D1F"/>
+          <w:sz w:val="18"/>
+          <w:szCs w:val="18"/>
+        </w:rPr>
+        <w:t>photo_id</w:t>
+      </w:r>
+      <w:proofErr w:type="spellEnd"/>
+      <w:r>
+        <w:rPr>
+          <w:rFonts w:ascii="Consolas" w:eastAsia="Times New Roman" w:hAnsi="Consolas" w:cs="Times New Roman"/>
+          <w:color w:val="1C1D1F"/>
+          <w:sz w:val="18"/>
+          <w:szCs w:val="18"/>
+        </w:rPr>
+        <w:t>)</w:t>
+      </w:r>
+    </w:p>
+    <w:p>
+      <w:pPr>
+        <w:shd w:val="clear" w:color="auto" w:fill="FFFFFF"/>
+        <w:spacing w:after="100" w:afterAutospacing="1" w:line="240" w:lineRule="auto"/>
+        <w:ind w:left="360"/>
+        <w:contextualSpacing/>
+        <w:rPr>
+          <w:rFonts w:ascii="Consolas" w:eastAsia="Times New Roman" w:hAnsi="Consolas" w:cs="Times New Roman"/>
+          <w:color w:val="3E4143"/>
+          <w:sz w:val="18"/>
+          <w:szCs w:val="18"/>
+        </w:rPr>
+      </w:pPr>
+      <w:r>
+        <w:rPr>
+          <w:rFonts w:ascii="Consolas" w:eastAsia="Times New Roman" w:hAnsi="Consolas" w:cs="Times New Roman"/>
+          <w:color w:val="1C1D1F"/>
+          <w:sz w:val="18"/>
+          <w:szCs w:val="18"/>
+        </w:rPr>
+        <w:t>);</w:t>
+      </w:r>
+    </w:p>
     <w:p/>
+    <w:p>
+      <w:bookmarkStart w:id="0" w:name="_GoBack"/>
+      <w:bookmarkEnd w:id="0"/>
+    </w:p>
     <w:sectPr>
-      <w:headerReference w:type="default" r:id="rId18"/>
+      <w:headerReference w:type="default" r:id="rId22"/>
       <w:pgSz w:w="12240" w:h="15840"/>
       <w:pgMar w:top="1440" w:right="1440" w:bottom="1440" w:left="1440" w:header="720" w:footer="720" w:gutter="0"/>
       <w:cols w:space="720"/>
@@ -3481,6 +4179,119 @@
     </w:lvl>
   </w:abstractNum>
   <w:abstractNum w:abstractNumId="14" w15:restartNumberingAfterBreak="0">
+    <w:nsid w:val="63CF3C85"/>
+    <w:multiLevelType w:val="multilevel"/>
+    <w:tmpl w:val="DAA46D7E"/>
+    <w:lvl w:ilvl="0">
+      <w:start w:val="1"/>
+      <w:numFmt w:val="decimal"/>
+      <w:lvlText w:val="%1."/>
+      <w:lvlJc w:val="left"/>
+      <w:pPr>
+        <w:tabs>
+          <w:tab w:val="num" w:pos="720"/>
+        </w:tabs>
+        <w:ind w:left="720" w:hanging="360"/>
+      </w:pPr>
+    </w:lvl>
+    <w:lvl w:ilvl="1" w:tentative="1">
+      <w:start w:val="1"/>
+      <w:numFmt w:val="decimal"/>
+      <w:lvlText w:val="%2."/>
+      <w:lvlJc w:val="left"/>
+      <w:pPr>
+        <w:tabs>
+          <w:tab w:val="num" w:pos="1440"/>
+        </w:tabs>
+        <w:ind w:left="1440" w:hanging="360"/>
+      </w:pPr>
+    </w:lvl>
+    <w:lvl w:ilvl="2" w:tentative="1">
+      <w:start w:val="1"/>
+      <w:numFmt w:val="decimal"/>
+      <w:lvlText w:val="%3."/>
+      <w:lvlJc w:val="left"/>
+      <w:pPr>
+        <w:tabs>
+          <w:tab w:val="num" w:pos="2160"/>
+        </w:tabs>
+        <w:ind w:left="2160" w:hanging="360"/>
+      </w:pPr>
+    </w:lvl>
+    <w:lvl w:ilvl="3" w:tentative="1">
+      <w:start w:val="1"/>
+      <w:numFmt w:val="decimal"/>
+      <w:lvlText w:val="%4."/>
+      <w:lvlJc w:val="left"/>
+      <w:pPr>
+        <w:tabs>
+          <w:tab w:val="num" w:pos="2880"/>
+        </w:tabs>
+        <w:ind w:left="2880" w:hanging="360"/>
+      </w:pPr>
+    </w:lvl>
+    <w:lvl w:ilvl="4" w:tentative="1">
+      <w:start w:val="1"/>
+      <w:numFmt w:val="decimal"/>
+      <w:lvlText w:val="%5."/>
+      <w:lvlJc w:val="left"/>
+      <w:pPr>
+        <w:tabs>
+          <w:tab w:val="num" w:pos="3600"/>
+        </w:tabs>
+        <w:ind w:left="3600" w:hanging="360"/>
+      </w:pPr>
+    </w:lvl>
+    <w:lvl w:ilvl="5" w:tentative="1">
+      <w:start w:val="1"/>
+      <w:numFmt w:val="decimal"/>
+      <w:lvlText w:val="%6."/>
+      <w:lvlJc w:val="left"/>
+      <w:pPr>
+        <w:tabs>
+          <w:tab w:val="num" w:pos="4320"/>
+        </w:tabs>
+        <w:ind w:left="4320" w:hanging="360"/>
+      </w:pPr>
+    </w:lvl>
+    <w:lvl w:ilvl="6" w:tentative="1">
+      <w:start w:val="1"/>
+      <w:numFmt w:val="decimal"/>
+      <w:lvlText w:val="%7."/>
+      <w:lvlJc w:val="left"/>
+      <w:pPr>
+        <w:tabs>
+          <w:tab w:val="num" w:pos="5040"/>
+        </w:tabs>
+        <w:ind w:left="5040" w:hanging="360"/>
+      </w:pPr>
+    </w:lvl>
+    <w:lvl w:ilvl="7" w:tentative="1">
+      <w:start w:val="1"/>
+      <w:numFmt w:val="decimal"/>
+      <w:lvlText w:val="%8."/>
+      <w:lvlJc w:val="left"/>
+      <w:pPr>
+        <w:tabs>
+          <w:tab w:val="num" w:pos="5760"/>
+        </w:tabs>
+        <w:ind w:left="5760" w:hanging="360"/>
+      </w:pPr>
+    </w:lvl>
+    <w:lvl w:ilvl="8" w:tentative="1">
+      <w:start w:val="1"/>
+      <w:numFmt w:val="decimal"/>
+      <w:lvlText w:val="%9."/>
+      <w:lvlJc w:val="left"/>
+      <w:pPr>
+        <w:tabs>
+          <w:tab w:val="num" w:pos="6480"/>
+        </w:tabs>
+        <w:ind w:left="6480" w:hanging="360"/>
+      </w:pPr>
+    </w:lvl>
+  </w:abstractNum>
+  <w:abstractNum w:abstractNumId="15" w15:restartNumberingAfterBreak="0">
     <w:nsid w:val="6C166025"/>
     <w:multiLevelType w:val="multilevel"/>
     <w:tmpl w:val="68A61A6C"/>
@@ -3593,7 +4404,7 @@
       </w:pPr>
     </w:lvl>
   </w:abstractNum>
-  <w:abstractNum w:abstractNumId="15" w15:restartNumberingAfterBreak="0">
+  <w:abstractNum w:abstractNumId="16" w15:restartNumberingAfterBreak="0">
     <w:nsid w:val="6D454D22"/>
     <w:multiLevelType w:val="multilevel"/>
     <w:tmpl w:val="CDA83F02"/>
@@ -3706,7 +4517,7 @@
       </w:pPr>
     </w:lvl>
   </w:abstractNum>
-  <w:abstractNum w:abstractNumId="16" w15:restartNumberingAfterBreak="0">
+  <w:abstractNum w:abstractNumId="17" w15:restartNumberingAfterBreak="0">
     <w:nsid w:val="701D565F"/>
     <w:multiLevelType w:val="hybridMultilevel"/>
     <w:tmpl w:val="12CEC112"/>
@@ -3818,7 +4629,7 @@
       </w:rPr>
     </w:lvl>
   </w:abstractNum>
-  <w:abstractNum w:abstractNumId="17" w15:restartNumberingAfterBreak="0">
+  <w:abstractNum w:abstractNumId="18" w15:restartNumberingAfterBreak="0">
     <w:nsid w:val="72D10297"/>
     <w:multiLevelType w:val="multilevel"/>
     <w:tmpl w:val="2E46AD10"/>
@@ -3931,7 +4742,7 @@
       </w:pPr>
     </w:lvl>
   </w:abstractNum>
-  <w:abstractNum w:abstractNumId="18" w15:restartNumberingAfterBreak="0">
+  <w:abstractNum w:abstractNumId="19" w15:restartNumberingAfterBreak="0">
     <w:nsid w:val="758F3F69"/>
     <w:multiLevelType w:val="hybridMultilevel"/>
     <w:tmpl w:val="D048EBD0"/>
@@ -4043,7 +4854,7 @@
       </w:rPr>
     </w:lvl>
   </w:abstractNum>
-  <w:abstractNum w:abstractNumId="19" w15:restartNumberingAfterBreak="0">
+  <w:abstractNum w:abstractNumId="20" w15:restartNumberingAfterBreak="0">
     <w:nsid w:val="77CD51AD"/>
     <w:multiLevelType w:val="multilevel"/>
     <w:tmpl w:val="2982A72E"/>
@@ -4156,7 +4967,7 @@
       </w:pPr>
     </w:lvl>
   </w:abstractNum>
-  <w:abstractNum w:abstractNumId="20" w15:restartNumberingAfterBreak="0">
+  <w:abstractNum w:abstractNumId="21" w15:restartNumberingAfterBreak="0">
     <w:nsid w:val="79E91FA4"/>
     <w:multiLevelType w:val="multilevel"/>
     <w:tmpl w:val="3628F212"/>
@@ -4269,7 +5080,7 @@
       </w:pPr>
     </w:lvl>
   </w:abstractNum>
-  <w:abstractNum w:abstractNumId="21" w15:restartNumberingAfterBreak="0">
+  <w:abstractNum w:abstractNumId="22" w15:restartNumberingAfterBreak="0">
     <w:nsid w:val="7E4F669B"/>
     <w:multiLevelType w:val="hybridMultilevel"/>
     <w:tmpl w:val="2536DC0E"/>
@@ -4358,7 +5169,7 @@
       </w:pPr>
     </w:lvl>
   </w:abstractNum>
-  <w:abstractNum w:abstractNumId="22" w15:restartNumberingAfterBreak="0">
+  <w:abstractNum w:abstractNumId="23" w15:restartNumberingAfterBreak="0">
     <w:nsid w:val="7E4F7649"/>
     <w:multiLevelType w:val="multilevel"/>
     <w:tmpl w:val="5D5AAF36"/>
@@ -4478,37 +5289,37 @@
     <w:abstractNumId w:val="10"/>
   </w:num>
   <w:num w:numId="3">
-    <w:abstractNumId w:val="14"/>
+    <w:abstractNumId w:val="15"/>
   </w:num>
   <w:num w:numId="4">
     <w:abstractNumId w:val="11"/>
   </w:num>
   <w:num w:numId="5">
-    <w:abstractNumId w:val="16"/>
+    <w:abstractNumId w:val="17"/>
   </w:num>
   <w:num w:numId="6">
-    <w:abstractNumId w:val="15"/>
+    <w:abstractNumId w:val="16"/>
   </w:num>
   <w:num w:numId="7">
     <w:abstractNumId w:val="12"/>
   </w:num>
   <w:num w:numId="8">
-    <w:abstractNumId w:val="19"/>
+    <w:abstractNumId w:val="20"/>
   </w:num>
   <w:num w:numId="9">
     <w:abstractNumId w:val="4"/>
   </w:num>
   <w:num w:numId="10">
-    <w:abstractNumId w:val="21"/>
+    <w:abstractNumId w:val="22"/>
   </w:num>
   <w:num w:numId="11">
-    <w:abstractNumId w:val="20"/>
+    <w:abstractNumId w:val="21"/>
   </w:num>
   <w:num w:numId="12">
     <w:abstractNumId w:val="9"/>
   </w:num>
   <w:num w:numId="13">
-    <w:abstractNumId w:val="17"/>
+    <w:abstractNumId w:val="18"/>
   </w:num>
   <w:num w:numId="14">
     <w:abstractNumId w:val="7"/>
@@ -4520,7 +5331,7 @@
     <w:abstractNumId w:val="1"/>
   </w:num>
   <w:num w:numId="17">
-    <w:abstractNumId w:val="22"/>
+    <w:abstractNumId w:val="23"/>
   </w:num>
   <w:num w:numId="18">
     <w:abstractNumId w:val="3"/>
@@ -4529,7 +5340,7 @@
     <w:abstractNumId w:val="8"/>
   </w:num>
   <w:num w:numId="20">
-    <w:abstractNumId w:val="18"/>
+    <w:abstractNumId w:val="19"/>
   </w:num>
   <w:num w:numId="21">
     <w:abstractNumId w:val="5"/>
@@ -4539,6 +5350,9 @@
   </w:num>
   <w:num w:numId="23">
     <w:abstractNumId w:val="13"/>
+  </w:num>
+  <w:num w:numId="24">
+    <w:abstractNumId w:val="14"/>
   </w:num>
   <w:numIdMacAtCleanup w:val="4"/>
 </w:numbering>
@@ -5026,7 +5840,6 @@
   <w:style w:type="character" w:default="1" w:styleId="DefaultParagraphFont">
     <w:name w:val="Default Paragraph Font"/>
     <w:uiPriority w:val="1"/>
-    <w:semiHidden/>
     <w:unhideWhenUsed/>
   </w:style>
   <w:style w:type="table" w:default="1" w:styleId="TableNormal">
@@ -5677,7 +6490,7 @@
 </file>
 
 <file path=customXml/itemProps1.xml><?xml version="1.0" encoding="utf-8"?>
-<ds:datastoreItem xmlns:ds="http://schemas.openxmlformats.org/officeDocument/2006/customXml" ds:itemID="{02530CBE-AB61-476E-9CCC-A9A745E4F4AC}">
+<ds:datastoreItem xmlns:ds="http://schemas.openxmlformats.org/officeDocument/2006/customXml" ds:itemID="{6E7A67C9-2DBE-4B97-9C13-D9EED49711F7}">
   <ds:schemaRefs>
     <ds:schemaRef ds:uri="http://schemas.openxmlformats.org/officeDocument/2006/bibliography"/>
   </ds:schemaRefs>

--- a/Section 14 - Instagram Database Clone/Notes - Section 14 Instagram Database Clone.docx
+++ b/Section 14 - Instagram Database Clone/Notes - Section 14 Instagram Database Clone.docx
@@ -2534,13 +2534,750 @@
         <w:t>);</w:t>
       </w:r>
     </w:p>
+    <w:p>
+      <w:pPr>
+        <w:pStyle w:val="Heading1"/>
+      </w:pPr>
+      <w:r>
+        <w:t>Relationships</w:t>
+      </w:r>
+    </w:p>
+    <w:p>
+      <w:pPr>
+        <w:pStyle w:val="ListParagraph"/>
+        <w:numPr>
+          <w:ilvl w:val="0"/>
+          <w:numId w:val="20"/>
+        </w:numPr>
+      </w:pPr>
+      <w:r>
+        <w:t>This refers to relationships between people on Instagram, in terms of users following other users</w:t>
+      </w:r>
+    </w:p>
+    <w:p>
+      <w:pPr>
+        <w:pStyle w:val="ListParagraph"/>
+        <w:numPr>
+          <w:ilvl w:val="0"/>
+          <w:numId w:val="20"/>
+        </w:numPr>
+      </w:pPr>
+      <w:r>
+        <w:t xml:space="preserve">We’ll do this in a single table called </w:t>
+      </w:r>
+      <w:r>
+        <w:rPr>
+          <w:i/>
+        </w:rPr>
+        <w:t>follows</w:t>
+      </w:r>
+      <w:r>
+        <w:t xml:space="preserve">, which contains the </w:t>
+      </w:r>
+      <w:proofErr w:type="spellStart"/>
+      <w:r>
+        <w:rPr>
+          <w:b/>
+        </w:rPr>
+        <w:t>follower_id</w:t>
+      </w:r>
+      <w:proofErr w:type="spellEnd"/>
+      <w:r>
+        <w:t xml:space="preserve"> (the person doing the following) and the </w:t>
+      </w:r>
+      <w:proofErr w:type="spellStart"/>
+      <w:r>
+        <w:rPr>
+          <w:b/>
+        </w:rPr>
+        <w:t>followee_id</w:t>
+      </w:r>
+      <w:proofErr w:type="spellEnd"/>
+      <w:r>
+        <w:t xml:space="preserve"> (the person being followed). Both will be foreign keys referencing the </w:t>
+      </w:r>
+      <w:r>
+        <w:rPr>
+          <w:i/>
+        </w:rPr>
+        <w:t xml:space="preserve">users </w:t>
+      </w:r>
+      <w:r>
+        <w:t xml:space="preserve">table. </w:t>
+      </w:r>
+    </w:p>
+    <w:p>
+      <w:pPr>
+        <w:pStyle w:val="ListParagraph"/>
+        <w:numPr>
+          <w:ilvl w:val="1"/>
+          <w:numId w:val="20"/>
+        </w:numPr>
+      </w:pPr>
+      <w:r>
+        <w:t xml:space="preserve">We’ll also use </w:t>
+      </w:r>
+      <w:proofErr w:type="spellStart"/>
+      <w:r>
+        <w:rPr>
+          <w:b/>
+        </w:rPr>
+        <w:t>created_at</w:t>
+      </w:r>
+      <w:proofErr w:type="spellEnd"/>
+      <w:r>
+        <w:t xml:space="preserve"> to track the date and time</w:t>
+      </w:r>
+    </w:p>
+    <w:p>
+      <w:pPr>
+        <w:pStyle w:val="ListParagraph"/>
+        <w:numPr>
+          <w:ilvl w:val="1"/>
+          <w:numId w:val="20"/>
+        </w:numPr>
+      </w:pPr>
+      <w:r>
+        <w:t xml:space="preserve">We don’t want to have duplicate follows, so the </w:t>
+      </w:r>
+      <w:r>
+        <w:rPr>
+          <w:u w:val="single"/>
+        </w:rPr>
+        <w:t xml:space="preserve">ordered combination </w:t>
+      </w:r>
+      <w:r>
+        <w:t xml:space="preserve">of </w:t>
+      </w:r>
+      <w:proofErr w:type="spellStart"/>
+      <w:r>
+        <w:t>follower_id</w:t>
+      </w:r>
+      <w:proofErr w:type="spellEnd"/>
+      <w:r>
+        <w:t xml:space="preserve">, </w:t>
+      </w:r>
+      <w:proofErr w:type="spellStart"/>
+      <w:r>
+        <w:t>followee_id</w:t>
+      </w:r>
+      <w:proofErr w:type="spellEnd"/>
+      <w:r>
+        <w:t xml:space="preserve"> must be unique and occur only once</w:t>
+      </w:r>
+    </w:p>
+    <w:p>
+      <w:pPr>
+        <w:pStyle w:val="ListParagraph"/>
+        <w:numPr>
+          <w:ilvl w:val="2"/>
+          <w:numId w:val="20"/>
+        </w:numPr>
+      </w:pPr>
+      <w:r>
+        <w:t>The order is important, because we DO want to allow two people to follow one another in unique follow relationships. We just don’t want the same person to follow the same other person twice</w:t>
+      </w:r>
+    </w:p>
+    <w:p>
+      <w:pPr>
+        <w:pStyle w:val="ListParagraph"/>
+        <w:numPr>
+          <w:ilvl w:val="1"/>
+          <w:numId w:val="20"/>
+        </w:numPr>
+      </w:pPr>
+      <w:r>
+        <w:t>We do not need a unique ID in this table, as we won’t be referencing follow relationships from any other tables</w:t>
+      </w:r>
+    </w:p>
+    <w:p>
+      <w:pPr>
+        <w:jc w:val="center"/>
+      </w:pPr>
+      <w:r>
+        <w:rPr>
+          <w:noProof/>
+        </w:rPr>
+        <w:drawing>
+          <wp:inline distT="0" distB="0" distL="0" distR="0" wp14:anchorId="2750B87A" wp14:editId="5DF5FF78">
+            <wp:extent cx="3665551" cy="1337769"/>
+            <wp:effectExtent l="0" t="0" r="0" b="0"/>
+            <wp:docPr id="7" name="Picture 7"/>
+            <wp:cNvGraphicFramePr>
+              <a:graphicFrameLocks xmlns:a="http://schemas.openxmlformats.org/drawingml/2006/main" noChangeAspect="1"/>
+            </wp:cNvGraphicFramePr>
+            <a:graphic xmlns:a="http://schemas.openxmlformats.org/drawingml/2006/main">
+              <a:graphicData uri="http://schemas.openxmlformats.org/drawingml/2006/picture">
+                <pic:pic xmlns:pic="http://schemas.openxmlformats.org/drawingml/2006/picture">
+                  <pic:nvPicPr>
+                    <pic:cNvPr id="1" name=""/>
+                    <pic:cNvPicPr/>
+                  </pic:nvPicPr>
+                  <pic:blipFill>
+                    <a:blip r:embed="rId22"/>
+                    <a:stretch>
+                      <a:fillRect/>
+                    </a:stretch>
+                  </pic:blipFill>
+                  <pic:spPr>
+                    <a:xfrm>
+                      <a:off x="0" y="0"/>
+                      <a:ext cx="3684192" cy="1344572"/>
+                    </a:xfrm>
+                    <a:prstGeom prst="rect">
+                      <a:avLst/>
+                    </a:prstGeom>
+                  </pic:spPr>
+                </pic:pic>
+              </a:graphicData>
+            </a:graphic>
+          </wp:inline>
+        </w:drawing>
+      </w:r>
+    </w:p>
+    <w:p>
+      <w:pPr>
+        <w:jc w:val="center"/>
+      </w:pPr>
+      <w:r>
+        <w:rPr>
+          <w:noProof/>
+        </w:rPr>
+        <w:lastRenderedPageBreak/>
+        <w:drawing>
+          <wp:inline distT="0" distB="0" distL="0" distR="0" wp14:anchorId="1133A942" wp14:editId="36C0615E">
+            <wp:extent cx="5029373" cy="2282024"/>
+            <wp:effectExtent l="0" t="0" r="0" b="4445"/>
+            <wp:docPr id="8" name="Picture 8"/>
+            <wp:cNvGraphicFramePr>
+              <a:graphicFrameLocks xmlns:a="http://schemas.openxmlformats.org/drawingml/2006/main" noChangeAspect="1"/>
+            </wp:cNvGraphicFramePr>
+            <a:graphic xmlns:a="http://schemas.openxmlformats.org/drawingml/2006/main">
+              <a:graphicData uri="http://schemas.openxmlformats.org/drawingml/2006/picture">
+                <pic:pic xmlns:pic="http://schemas.openxmlformats.org/drawingml/2006/picture">
+                  <pic:nvPicPr>
+                    <pic:cNvPr id="1" name=""/>
+                    <pic:cNvPicPr/>
+                  </pic:nvPicPr>
+                  <pic:blipFill>
+                    <a:blip r:embed="rId23"/>
+                    <a:stretch>
+                      <a:fillRect/>
+                    </a:stretch>
+                  </pic:blipFill>
+                  <pic:spPr>
+                    <a:xfrm>
+                      <a:off x="0" y="0"/>
+                      <a:ext cx="5037179" cy="2285566"/>
+                    </a:xfrm>
+                    <a:prstGeom prst="rect">
+                      <a:avLst/>
+                    </a:prstGeom>
+                  </pic:spPr>
+                </pic:pic>
+              </a:graphicData>
+            </a:graphic>
+          </wp:inline>
+        </w:drawing>
+      </w:r>
+    </w:p>
+    <w:p>
+      <w:pPr>
+        <w:pStyle w:val="ListParagraph"/>
+        <w:numPr>
+          <w:ilvl w:val="0"/>
+          <w:numId w:val="20"/>
+        </w:numPr>
+      </w:pPr>
+      <w:r>
+        <w:t>Verification/practice code: inserting into our tables</w:t>
+      </w:r>
+    </w:p>
+    <w:p>
+      <w:pPr>
+        <w:jc w:val="center"/>
+      </w:pPr>
+      <w:r>
+        <w:rPr>
+          <w:noProof/>
+        </w:rPr>
+        <w:drawing>
+          <wp:inline distT="0" distB="0" distL="0" distR="0" wp14:anchorId="6483E9DD" wp14:editId="64222EFE">
+            <wp:extent cx="3753016" cy="983549"/>
+            <wp:effectExtent l="0" t="0" r="0" b="7620"/>
+            <wp:docPr id="9" name="Picture 9"/>
+            <wp:cNvGraphicFramePr>
+              <a:graphicFrameLocks xmlns:a="http://schemas.openxmlformats.org/drawingml/2006/main" noChangeAspect="1"/>
+            </wp:cNvGraphicFramePr>
+            <a:graphic xmlns:a="http://schemas.openxmlformats.org/drawingml/2006/main">
+              <a:graphicData uri="http://schemas.openxmlformats.org/drawingml/2006/picture">
+                <pic:pic xmlns:pic="http://schemas.openxmlformats.org/drawingml/2006/picture">
+                  <pic:nvPicPr>
+                    <pic:cNvPr id="1" name=""/>
+                    <pic:cNvPicPr/>
+                  </pic:nvPicPr>
+                  <pic:blipFill>
+                    <a:blip r:embed="rId24"/>
+                    <a:stretch>
+                      <a:fillRect/>
+                    </a:stretch>
+                  </pic:blipFill>
+                  <pic:spPr>
+                    <a:xfrm>
+                      <a:off x="0" y="0"/>
+                      <a:ext cx="3784619" cy="991831"/>
+                    </a:xfrm>
+                    <a:prstGeom prst="rect">
+                      <a:avLst/>
+                    </a:prstGeom>
+                  </pic:spPr>
+                </pic:pic>
+              </a:graphicData>
+            </a:graphic>
+          </wp:inline>
+        </w:drawing>
+      </w:r>
+    </w:p>
+    <w:p>
+      <w:pPr>
+        <w:pStyle w:val="ListParagraph"/>
+        <w:numPr>
+          <w:ilvl w:val="1"/>
+          <w:numId w:val="20"/>
+        </w:numPr>
+      </w:pPr>
+      <w:r>
+        <w:t>Test of database integrity</w:t>
+      </w:r>
+    </w:p>
+    <w:p>
+      <w:pPr>
+        <w:jc w:val="center"/>
+      </w:pPr>
+      <w:r>
+        <w:rPr>
+          <w:noProof/>
+        </w:rPr>
+        <w:drawing>
+          <wp:inline distT="0" distB="0" distL="0" distR="0" wp14:anchorId="24DD79D7" wp14:editId="690F115E">
+            <wp:extent cx="5152445" cy="370614"/>
+            <wp:effectExtent l="0" t="0" r="0" b="0"/>
+            <wp:docPr id="10" name="Picture 10"/>
+            <wp:cNvGraphicFramePr>
+              <a:graphicFrameLocks xmlns:a="http://schemas.openxmlformats.org/drawingml/2006/main" noChangeAspect="1"/>
+            </wp:cNvGraphicFramePr>
+            <a:graphic xmlns:a="http://schemas.openxmlformats.org/drawingml/2006/main">
+              <a:graphicData uri="http://schemas.openxmlformats.org/drawingml/2006/picture">
+                <pic:pic xmlns:pic="http://schemas.openxmlformats.org/drawingml/2006/picture">
+                  <pic:nvPicPr>
+                    <pic:cNvPr id="1" name=""/>
+                    <pic:cNvPicPr/>
+                  </pic:nvPicPr>
+                  <pic:blipFill>
+                    <a:blip r:embed="rId25"/>
+                    <a:stretch>
+                      <a:fillRect/>
+                    </a:stretch>
+                  </pic:blipFill>
+                  <pic:spPr>
+                    <a:xfrm>
+                      <a:off x="0" y="0"/>
+                      <a:ext cx="5176940" cy="372376"/>
+                    </a:xfrm>
+                    <a:prstGeom prst="rect">
+                      <a:avLst/>
+                    </a:prstGeom>
+                  </pic:spPr>
+                </pic:pic>
+              </a:graphicData>
+            </a:graphic>
+          </wp:inline>
+        </w:drawing>
+      </w:r>
+    </w:p>
+    <w:p>
+      <w:pPr>
+        <w:pStyle w:val="ListParagraph"/>
+        <w:numPr>
+          <w:ilvl w:val="0"/>
+          <w:numId w:val="20"/>
+        </w:numPr>
+      </w:pPr>
+      <w:r>
+        <w:t>Code summary</w:t>
+      </w:r>
+    </w:p>
+    <w:p>
+      <w:pPr>
+        <w:shd w:val="clear" w:color="auto" w:fill="FFFFFF"/>
+        <w:spacing w:after="100" w:afterAutospacing="1" w:line="240" w:lineRule="auto"/>
+        <w:ind w:left="360"/>
+        <w:contextualSpacing/>
+        <w:rPr>
+          <w:rFonts w:ascii="Consolas" w:eastAsia="Times New Roman" w:hAnsi="Consolas" w:cs="Times New Roman"/>
+          <w:color w:val="3E4143"/>
+          <w:sz w:val="18"/>
+          <w:szCs w:val="18"/>
+        </w:rPr>
+      </w:pPr>
+      <w:r>
+        <w:rPr>
+          <w:rFonts w:ascii="Consolas" w:eastAsia="Times New Roman" w:hAnsi="Consolas" w:cs="Times New Roman"/>
+          <w:color w:val="1C1D1F"/>
+          <w:sz w:val="18"/>
+          <w:szCs w:val="18"/>
+        </w:rPr>
+        <w:t>CREATE TABLE follows (</w:t>
+      </w:r>
+    </w:p>
+    <w:p>
+      <w:pPr>
+        <w:shd w:val="clear" w:color="auto" w:fill="FFFFFF"/>
+        <w:spacing w:after="100" w:afterAutospacing="1" w:line="240" w:lineRule="auto"/>
+        <w:ind w:left="360"/>
+        <w:contextualSpacing/>
+        <w:rPr>
+          <w:rFonts w:ascii="Consolas" w:eastAsia="Times New Roman" w:hAnsi="Consolas" w:cs="Times New Roman"/>
+          <w:color w:val="3E4143"/>
+          <w:sz w:val="18"/>
+          <w:szCs w:val="18"/>
+        </w:rPr>
+      </w:pPr>
+      <w:r>
+        <w:rPr>
+          <w:rFonts w:ascii="Consolas" w:eastAsia="Times New Roman" w:hAnsi="Consolas" w:cs="Times New Roman"/>
+          <w:color w:val="1C1D1F"/>
+          <w:sz w:val="18"/>
+          <w:szCs w:val="18"/>
+        </w:rPr>
+        <w:t xml:space="preserve">    </w:t>
+      </w:r>
+      <w:proofErr w:type="spellStart"/>
+      <w:r>
+        <w:rPr>
+          <w:rFonts w:ascii="Consolas" w:eastAsia="Times New Roman" w:hAnsi="Consolas" w:cs="Times New Roman"/>
+          <w:color w:val="1C1D1F"/>
+          <w:sz w:val="18"/>
+          <w:szCs w:val="18"/>
+        </w:rPr>
+        <w:t>follower_id</w:t>
+      </w:r>
+      <w:proofErr w:type="spellEnd"/>
+      <w:r>
+        <w:rPr>
+          <w:rFonts w:ascii="Consolas" w:eastAsia="Times New Roman" w:hAnsi="Consolas" w:cs="Times New Roman"/>
+          <w:color w:val="1C1D1F"/>
+          <w:sz w:val="18"/>
+          <w:szCs w:val="18"/>
+        </w:rPr>
+        <w:t xml:space="preserve"> INTEGER NOT NULL,</w:t>
+      </w:r>
+    </w:p>
+    <w:p>
+      <w:pPr>
+        <w:shd w:val="clear" w:color="auto" w:fill="FFFFFF"/>
+        <w:spacing w:after="100" w:afterAutospacing="1" w:line="240" w:lineRule="auto"/>
+        <w:ind w:left="360"/>
+        <w:contextualSpacing/>
+        <w:rPr>
+          <w:rFonts w:ascii="Consolas" w:eastAsia="Times New Roman" w:hAnsi="Consolas" w:cs="Times New Roman"/>
+          <w:color w:val="3E4143"/>
+          <w:sz w:val="18"/>
+          <w:szCs w:val="18"/>
+        </w:rPr>
+      </w:pPr>
+      <w:r>
+        <w:rPr>
+          <w:rFonts w:ascii="Consolas" w:eastAsia="Times New Roman" w:hAnsi="Consolas" w:cs="Times New Roman"/>
+          <w:color w:val="1C1D1F"/>
+          <w:sz w:val="18"/>
+          <w:szCs w:val="18"/>
+        </w:rPr>
+        <w:t xml:space="preserve">    </w:t>
+      </w:r>
+      <w:proofErr w:type="spellStart"/>
+      <w:r>
+        <w:rPr>
+          <w:rFonts w:ascii="Consolas" w:eastAsia="Times New Roman" w:hAnsi="Consolas" w:cs="Times New Roman"/>
+          <w:color w:val="1C1D1F"/>
+          <w:sz w:val="18"/>
+          <w:szCs w:val="18"/>
+        </w:rPr>
+        <w:t>followee_id</w:t>
+      </w:r>
+      <w:proofErr w:type="spellEnd"/>
+      <w:r>
+        <w:rPr>
+          <w:rFonts w:ascii="Consolas" w:eastAsia="Times New Roman" w:hAnsi="Consolas" w:cs="Times New Roman"/>
+          <w:color w:val="1C1D1F"/>
+          <w:sz w:val="18"/>
+          <w:szCs w:val="18"/>
+        </w:rPr>
+        <w:t xml:space="preserve"> INTEGER NOT NULL,</w:t>
+      </w:r>
+    </w:p>
+    <w:p>
+      <w:pPr>
+        <w:shd w:val="clear" w:color="auto" w:fill="FFFFFF"/>
+        <w:spacing w:after="100" w:afterAutospacing="1" w:line="240" w:lineRule="auto"/>
+        <w:ind w:left="360"/>
+        <w:contextualSpacing/>
+        <w:rPr>
+          <w:rFonts w:ascii="Consolas" w:eastAsia="Times New Roman" w:hAnsi="Consolas" w:cs="Times New Roman"/>
+          <w:color w:val="3E4143"/>
+          <w:sz w:val="18"/>
+          <w:szCs w:val="18"/>
+        </w:rPr>
+      </w:pPr>
+      <w:r>
+        <w:rPr>
+          <w:rFonts w:ascii="Consolas" w:eastAsia="Times New Roman" w:hAnsi="Consolas" w:cs="Times New Roman"/>
+          <w:color w:val="1C1D1F"/>
+          <w:sz w:val="18"/>
+          <w:szCs w:val="18"/>
+        </w:rPr>
+        <w:t xml:space="preserve">    </w:t>
+      </w:r>
+      <w:proofErr w:type="spellStart"/>
+      <w:r>
+        <w:rPr>
+          <w:rFonts w:ascii="Consolas" w:eastAsia="Times New Roman" w:hAnsi="Consolas" w:cs="Times New Roman"/>
+          <w:color w:val="1C1D1F"/>
+          <w:sz w:val="18"/>
+          <w:szCs w:val="18"/>
+        </w:rPr>
+        <w:t>created_at</w:t>
+      </w:r>
+      <w:proofErr w:type="spellEnd"/>
+      <w:r>
+        <w:rPr>
+          <w:rFonts w:ascii="Consolas" w:eastAsia="Times New Roman" w:hAnsi="Consolas" w:cs="Times New Roman"/>
+          <w:color w:val="1C1D1F"/>
+          <w:sz w:val="18"/>
+          <w:szCs w:val="18"/>
+        </w:rPr>
+        <w:t xml:space="preserve"> TIMESTAMP DEFAULT </w:t>
+      </w:r>
+      <w:proofErr w:type="gramStart"/>
+      <w:r>
+        <w:rPr>
+          <w:rFonts w:ascii="Consolas" w:eastAsia="Times New Roman" w:hAnsi="Consolas" w:cs="Times New Roman"/>
+          <w:color w:val="1C1D1F"/>
+          <w:sz w:val="18"/>
+          <w:szCs w:val="18"/>
+        </w:rPr>
+        <w:t>NOW(</w:t>
+      </w:r>
+      <w:proofErr w:type="gramEnd"/>
+      <w:r>
+        <w:rPr>
+          <w:rFonts w:ascii="Consolas" w:eastAsia="Times New Roman" w:hAnsi="Consolas" w:cs="Times New Roman"/>
+          <w:color w:val="1C1D1F"/>
+          <w:sz w:val="18"/>
+          <w:szCs w:val="18"/>
+        </w:rPr>
+        <w:t>),</w:t>
+      </w:r>
+    </w:p>
+    <w:p>
+      <w:pPr>
+        <w:shd w:val="clear" w:color="auto" w:fill="FFFFFF"/>
+        <w:spacing w:after="100" w:afterAutospacing="1" w:line="240" w:lineRule="auto"/>
+        <w:ind w:left="360"/>
+        <w:contextualSpacing/>
+        <w:rPr>
+          <w:rFonts w:ascii="Consolas" w:eastAsia="Times New Roman" w:hAnsi="Consolas" w:cs="Times New Roman"/>
+          <w:color w:val="3E4143"/>
+          <w:sz w:val="18"/>
+          <w:szCs w:val="18"/>
+        </w:rPr>
+      </w:pPr>
+      <w:r>
+        <w:rPr>
+          <w:rFonts w:ascii="Consolas" w:eastAsia="Times New Roman" w:hAnsi="Consolas" w:cs="Times New Roman"/>
+          <w:color w:val="1C1D1F"/>
+          <w:sz w:val="18"/>
+          <w:szCs w:val="18"/>
+        </w:rPr>
+        <w:t xml:space="preserve">    FOREIGN KEY(</w:t>
+      </w:r>
+      <w:proofErr w:type="spellStart"/>
+      <w:r>
+        <w:rPr>
+          <w:rFonts w:ascii="Consolas" w:eastAsia="Times New Roman" w:hAnsi="Consolas" w:cs="Times New Roman"/>
+          <w:color w:val="1C1D1F"/>
+          <w:sz w:val="18"/>
+          <w:szCs w:val="18"/>
+        </w:rPr>
+        <w:t>follower_id</w:t>
+      </w:r>
+      <w:proofErr w:type="spellEnd"/>
+      <w:r>
+        <w:rPr>
+          <w:rFonts w:ascii="Consolas" w:eastAsia="Times New Roman" w:hAnsi="Consolas" w:cs="Times New Roman"/>
+          <w:color w:val="1C1D1F"/>
+          <w:sz w:val="18"/>
+          <w:szCs w:val="18"/>
+        </w:rPr>
+        <w:t>) REFERENCES users(id),</w:t>
+      </w:r>
+    </w:p>
+    <w:p>
+      <w:pPr>
+        <w:shd w:val="clear" w:color="auto" w:fill="FFFFFF"/>
+        <w:spacing w:after="100" w:afterAutospacing="1" w:line="240" w:lineRule="auto"/>
+        <w:ind w:left="360"/>
+        <w:contextualSpacing/>
+        <w:rPr>
+          <w:rFonts w:ascii="Consolas" w:eastAsia="Times New Roman" w:hAnsi="Consolas" w:cs="Times New Roman"/>
+          <w:color w:val="3E4143"/>
+          <w:sz w:val="18"/>
+          <w:szCs w:val="18"/>
+        </w:rPr>
+      </w:pPr>
+      <w:r>
+        <w:rPr>
+          <w:rFonts w:ascii="Consolas" w:eastAsia="Times New Roman" w:hAnsi="Consolas" w:cs="Times New Roman"/>
+          <w:color w:val="1C1D1F"/>
+          <w:sz w:val="18"/>
+          <w:szCs w:val="18"/>
+        </w:rPr>
+        <w:t xml:space="preserve">    FOREIGN KEY(</w:t>
+      </w:r>
+      <w:proofErr w:type="spellStart"/>
+      <w:r>
+        <w:rPr>
+          <w:rFonts w:ascii="Consolas" w:eastAsia="Times New Roman" w:hAnsi="Consolas" w:cs="Times New Roman"/>
+          <w:color w:val="1C1D1F"/>
+          <w:sz w:val="18"/>
+          <w:szCs w:val="18"/>
+        </w:rPr>
+        <w:t>followee_id</w:t>
+      </w:r>
+      <w:proofErr w:type="spellEnd"/>
+      <w:r>
+        <w:rPr>
+          <w:rFonts w:ascii="Consolas" w:eastAsia="Times New Roman" w:hAnsi="Consolas" w:cs="Times New Roman"/>
+          <w:color w:val="1C1D1F"/>
+          <w:sz w:val="18"/>
+          <w:szCs w:val="18"/>
+        </w:rPr>
+        <w:t>) REFERENCES users(id),</w:t>
+      </w:r>
+    </w:p>
+    <w:p>
+      <w:pPr>
+        <w:shd w:val="clear" w:color="auto" w:fill="FFFFFF"/>
+        <w:spacing w:after="100" w:afterAutospacing="1" w:line="240" w:lineRule="auto"/>
+        <w:ind w:left="360"/>
+        <w:contextualSpacing/>
+        <w:rPr>
+          <w:rFonts w:ascii="Consolas" w:eastAsia="Times New Roman" w:hAnsi="Consolas" w:cs="Times New Roman"/>
+          <w:color w:val="3E4143"/>
+          <w:sz w:val="18"/>
+          <w:szCs w:val="18"/>
+        </w:rPr>
+      </w:pPr>
+      <w:r>
+        <w:rPr>
+          <w:rFonts w:ascii="Consolas" w:eastAsia="Times New Roman" w:hAnsi="Consolas" w:cs="Times New Roman"/>
+          <w:color w:val="1C1D1F"/>
+          <w:sz w:val="18"/>
+          <w:szCs w:val="18"/>
+        </w:rPr>
+        <w:t xml:space="preserve">    PRIMARY </w:t>
+      </w:r>
+      <w:proofErr w:type="gramStart"/>
+      <w:r>
+        <w:rPr>
+          <w:rFonts w:ascii="Consolas" w:eastAsia="Times New Roman" w:hAnsi="Consolas" w:cs="Times New Roman"/>
+          <w:color w:val="1C1D1F"/>
+          <w:sz w:val="18"/>
+          <w:szCs w:val="18"/>
+        </w:rPr>
+        <w:t>KEY(</w:t>
+      </w:r>
+      <w:proofErr w:type="spellStart"/>
+      <w:proofErr w:type="gramEnd"/>
+      <w:r>
+        <w:rPr>
+          <w:rFonts w:ascii="Consolas" w:eastAsia="Times New Roman" w:hAnsi="Consolas" w:cs="Times New Roman"/>
+          <w:color w:val="1C1D1F"/>
+          <w:sz w:val="18"/>
+          <w:szCs w:val="18"/>
+        </w:rPr>
+        <w:t>follower_id</w:t>
+      </w:r>
+      <w:proofErr w:type="spellEnd"/>
+      <w:r>
+        <w:rPr>
+          <w:rFonts w:ascii="Consolas" w:eastAsia="Times New Roman" w:hAnsi="Consolas" w:cs="Times New Roman"/>
+          <w:color w:val="1C1D1F"/>
+          <w:sz w:val="18"/>
+          <w:szCs w:val="18"/>
+        </w:rPr>
+        <w:t xml:space="preserve">, </w:t>
+      </w:r>
+      <w:proofErr w:type="spellStart"/>
+      <w:r>
+        <w:rPr>
+          <w:rFonts w:ascii="Consolas" w:eastAsia="Times New Roman" w:hAnsi="Consolas" w:cs="Times New Roman"/>
+          <w:color w:val="1C1D1F"/>
+          <w:sz w:val="18"/>
+          <w:szCs w:val="18"/>
+        </w:rPr>
+        <w:t>followee_id</w:t>
+      </w:r>
+      <w:proofErr w:type="spellEnd"/>
+      <w:r>
+        <w:rPr>
+          <w:rFonts w:ascii="Consolas" w:eastAsia="Times New Roman" w:hAnsi="Consolas" w:cs="Times New Roman"/>
+          <w:color w:val="1C1D1F"/>
+          <w:sz w:val="18"/>
+          <w:szCs w:val="18"/>
+        </w:rPr>
+        <w:t>)</w:t>
+      </w:r>
+    </w:p>
+    <w:p>
+      <w:pPr>
+        <w:shd w:val="clear" w:color="auto" w:fill="FFFFFF"/>
+        <w:spacing w:after="100" w:afterAutospacing="1" w:line="240" w:lineRule="auto"/>
+        <w:ind w:left="360"/>
+        <w:contextualSpacing/>
+        <w:rPr>
+          <w:rFonts w:ascii="Consolas" w:eastAsia="Times New Roman" w:hAnsi="Consolas" w:cs="Times New Roman"/>
+          <w:color w:val="3E4143"/>
+          <w:sz w:val="18"/>
+          <w:szCs w:val="18"/>
+        </w:rPr>
+      </w:pPr>
+      <w:r>
+        <w:rPr>
+          <w:rFonts w:ascii="Consolas" w:eastAsia="Times New Roman" w:hAnsi="Consolas" w:cs="Times New Roman"/>
+          <w:color w:val="1C1D1F"/>
+          <w:sz w:val="18"/>
+          <w:szCs w:val="18"/>
+        </w:rPr>
+        <w:t>);</w:t>
+      </w:r>
+    </w:p>
     <w:p/>
     <w:p>
+      <w:pPr>
+        <w:jc w:val="center"/>
+      </w:pPr>
       <w:bookmarkStart w:id="0" w:name="_GoBack"/>
       <w:bookmarkEnd w:id="0"/>
     </w:p>
+    <w:p/>
+    <w:p>
+      <w:pPr>
+        <w:jc w:val="center"/>
+      </w:pPr>
+    </w:p>
     <w:sectPr>
-      <w:headerReference w:type="default" r:id="rId22"/>
+      <w:headerReference w:type="default" r:id="rId26"/>
       <w:pgSz w:w="12240" w:h="15840"/>
       <w:pgMar w:top="1440" w:right="1440" w:bottom="1440" w:left="1440" w:header="720" w:footer="720" w:gutter="0"/>
       <w:cols w:space="720"/>
@@ -3189,6 +3926,119 @@
     </w:lvl>
   </w:abstractNum>
   <w:abstractNum w:abstractNumId="5" w15:restartNumberingAfterBreak="0">
+    <w:nsid w:val="26485C10"/>
+    <w:multiLevelType w:val="multilevel"/>
+    <w:tmpl w:val="3E189B64"/>
+    <w:lvl w:ilvl="0">
+      <w:start w:val="1"/>
+      <w:numFmt w:val="decimal"/>
+      <w:lvlText w:val="%1."/>
+      <w:lvlJc w:val="left"/>
+      <w:pPr>
+        <w:tabs>
+          <w:tab w:val="num" w:pos="720"/>
+        </w:tabs>
+        <w:ind w:left="720" w:hanging="360"/>
+      </w:pPr>
+    </w:lvl>
+    <w:lvl w:ilvl="1" w:tentative="1">
+      <w:start w:val="1"/>
+      <w:numFmt w:val="decimal"/>
+      <w:lvlText w:val="%2."/>
+      <w:lvlJc w:val="left"/>
+      <w:pPr>
+        <w:tabs>
+          <w:tab w:val="num" w:pos="1440"/>
+        </w:tabs>
+        <w:ind w:left="1440" w:hanging="360"/>
+      </w:pPr>
+    </w:lvl>
+    <w:lvl w:ilvl="2" w:tentative="1">
+      <w:start w:val="1"/>
+      <w:numFmt w:val="decimal"/>
+      <w:lvlText w:val="%3."/>
+      <w:lvlJc w:val="left"/>
+      <w:pPr>
+        <w:tabs>
+          <w:tab w:val="num" w:pos="2160"/>
+        </w:tabs>
+        <w:ind w:left="2160" w:hanging="360"/>
+      </w:pPr>
+    </w:lvl>
+    <w:lvl w:ilvl="3" w:tentative="1">
+      <w:start w:val="1"/>
+      <w:numFmt w:val="decimal"/>
+      <w:lvlText w:val="%4."/>
+      <w:lvlJc w:val="left"/>
+      <w:pPr>
+        <w:tabs>
+          <w:tab w:val="num" w:pos="2880"/>
+        </w:tabs>
+        <w:ind w:left="2880" w:hanging="360"/>
+      </w:pPr>
+    </w:lvl>
+    <w:lvl w:ilvl="4" w:tentative="1">
+      <w:start w:val="1"/>
+      <w:numFmt w:val="decimal"/>
+      <w:lvlText w:val="%5."/>
+      <w:lvlJc w:val="left"/>
+      <w:pPr>
+        <w:tabs>
+          <w:tab w:val="num" w:pos="3600"/>
+        </w:tabs>
+        <w:ind w:left="3600" w:hanging="360"/>
+      </w:pPr>
+    </w:lvl>
+    <w:lvl w:ilvl="5" w:tentative="1">
+      <w:start w:val="1"/>
+      <w:numFmt w:val="decimal"/>
+      <w:lvlText w:val="%6."/>
+      <w:lvlJc w:val="left"/>
+      <w:pPr>
+        <w:tabs>
+          <w:tab w:val="num" w:pos="4320"/>
+        </w:tabs>
+        <w:ind w:left="4320" w:hanging="360"/>
+      </w:pPr>
+    </w:lvl>
+    <w:lvl w:ilvl="6" w:tentative="1">
+      <w:start w:val="1"/>
+      <w:numFmt w:val="decimal"/>
+      <w:lvlText w:val="%7."/>
+      <w:lvlJc w:val="left"/>
+      <w:pPr>
+        <w:tabs>
+          <w:tab w:val="num" w:pos="5040"/>
+        </w:tabs>
+        <w:ind w:left="5040" w:hanging="360"/>
+      </w:pPr>
+    </w:lvl>
+    <w:lvl w:ilvl="7" w:tentative="1">
+      <w:start w:val="1"/>
+      <w:numFmt w:val="decimal"/>
+      <w:lvlText w:val="%8."/>
+      <w:lvlJc w:val="left"/>
+      <w:pPr>
+        <w:tabs>
+          <w:tab w:val="num" w:pos="5760"/>
+        </w:tabs>
+        <w:ind w:left="5760" w:hanging="360"/>
+      </w:pPr>
+    </w:lvl>
+    <w:lvl w:ilvl="8" w:tentative="1">
+      <w:start w:val="1"/>
+      <w:numFmt w:val="decimal"/>
+      <w:lvlText w:val="%9."/>
+      <w:lvlJc w:val="left"/>
+      <w:pPr>
+        <w:tabs>
+          <w:tab w:val="num" w:pos="6480"/>
+        </w:tabs>
+        <w:ind w:left="6480" w:hanging="360"/>
+      </w:pPr>
+    </w:lvl>
+  </w:abstractNum>
+  <w:abstractNum w:abstractNumId="6" w15:restartNumberingAfterBreak="0">
     <w:nsid w:val="29E914EF"/>
     <w:multiLevelType w:val="multilevel"/>
     <w:tmpl w:val="88209AFE"/>
@@ -3301,7 +4151,7 @@
       </w:pPr>
     </w:lvl>
   </w:abstractNum>
-  <w:abstractNum w:abstractNumId="6" w15:restartNumberingAfterBreak="0">
+  <w:abstractNum w:abstractNumId="7" w15:restartNumberingAfterBreak="0">
     <w:nsid w:val="44890C66"/>
     <w:multiLevelType w:val="multilevel"/>
     <w:tmpl w:val="A560E232"/>
@@ -3414,7 +4264,7 @@
       </w:pPr>
     </w:lvl>
   </w:abstractNum>
-  <w:abstractNum w:abstractNumId="7" w15:restartNumberingAfterBreak="0">
+  <w:abstractNum w:abstractNumId="8" w15:restartNumberingAfterBreak="0">
     <w:nsid w:val="46ED33AA"/>
     <w:multiLevelType w:val="hybridMultilevel"/>
     <w:tmpl w:val="5B3C72AC"/>
@@ -3500,7 +4350,7 @@
       </w:pPr>
     </w:lvl>
   </w:abstractNum>
-  <w:abstractNum w:abstractNumId="8" w15:restartNumberingAfterBreak="0">
+  <w:abstractNum w:abstractNumId="9" w15:restartNumberingAfterBreak="0">
     <w:nsid w:val="55E210E6"/>
     <w:multiLevelType w:val="multilevel"/>
     <w:tmpl w:val="141E16CC"/>
@@ -3613,7 +4463,7 @@
       </w:pPr>
     </w:lvl>
   </w:abstractNum>
-  <w:abstractNum w:abstractNumId="9" w15:restartNumberingAfterBreak="0">
+  <w:abstractNum w:abstractNumId="10" w15:restartNumberingAfterBreak="0">
     <w:nsid w:val="56792946"/>
     <w:multiLevelType w:val="multilevel"/>
     <w:tmpl w:val="4190A78C"/>
@@ -3726,7 +4576,7 @@
       </w:pPr>
     </w:lvl>
   </w:abstractNum>
-  <w:abstractNum w:abstractNumId="10" w15:restartNumberingAfterBreak="0">
+  <w:abstractNum w:abstractNumId="11" w15:restartNumberingAfterBreak="0">
     <w:nsid w:val="572864AD"/>
     <w:multiLevelType w:val="multilevel"/>
     <w:tmpl w:val="B5503AF8"/>
@@ -3839,7 +4689,7 @@
       </w:pPr>
     </w:lvl>
   </w:abstractNum>
-  <w:abstractNum w:abstractNumId="11" w15:restartNumberingAfterBreak="0">
+  <w:abstractNum w:abstractNumId="12" w15:restartNumberingAfterBreak="0">
     <w:nsid w:val="59B11C22"/>
     <w:multiLevelType w:val="multilevel"/>
     <w:tmpl w:val="2FF086A0"/>
@@ -3952,7 +4802,7 @@
       </w:pPr>
     </w:lvl>
   </w:abstractNum>
-  <w:abstractNum w:abstractNumId="12" w15:restartNumberingAfterBreak="0">
+  <w:abstractNum w:abstractNumId="13" w15:restartNumberingAfterBreak="0">
     <w:nsid w:val="5E3F63EE"/>
     <w:multiLevelType w:val="multilevel"/>
     <w:tmpl w:val="B5B443B4"/>
@@ -4065,7 +4915,7 @@
       </w:pPr>
     </w:lvl>
   </w:abstractNum>
-  <w:abstractNum w:abstractNumId="13" w15:restartNumberingAfterBreak="0">
+  <w:abstractNum w:abstractNumId="14" w15:restartNumberingAfterBreak="0">
     <w:nsid w:val="61513946"/>
     <w:multiLevelType w:val="multilevel"/>
     <w:tmpl w:val="FE0E12D4"/>
@@ -4178,7 +5028,7 @@
       </w:pPr>
     </w:lvl>
   </w:abstractNum>
-  <w:abstractNum w:abstractNumId="14" w15:restartNumberingAfterBreak="0">
+  <w:abstractNum w:abstractNumId="15" w15:restartNumberingAfterBreak="0">
     <w:nsid w:val="63CF3C85"/>
     <w:multiLevelType w:val="multilevel"/>
     <w:tmpl w:val="DAA46D7E"/>
@@ -4291,7 +5141,7 @@
       </w:pPr>
     </w:lvl>
   </w:abstractNum>
-  <w:abstractNum w:abstractNumId="15" w15:restartNumberingAfterBreak="0">
+  <w:abstractNum w:abstractNumId="16" w15:restartNumberingAfterBreak="0">
     <w:nsid w:val="6C166025"/>
     <w:multiLevelType w:val="multilevel"/>
     <w:tmpl w:val="68A61A6C"/>
@@ -4404,7 +5254,7 @@
       </w:pPr>
     </w:lvl>
   </w:abstractNum>
-  <w:abstractNum w:abstractNumId="16" w15:restartNumberingAfterBreak="0">
+  <w:abstractNum w:abstractNumId="17" w15:restartNumberingAfterBreak="0">
     <w:nsid w:val="6D454D22"/>
     <w:multiLevelType w:val="multilevel"/>
     <w:tmpl w:val="CDA83F02"/>
@@ -4517,7 +5367,7 @@
       </w:pPr>
     </w:lvl>
   </w:abstractNum>
-  <w:abstractNum w:abstractNumId="17" w15:restartNumberingAfterBreak="0">
+  <w:abstractNum w:abstractNumId="18" w15:restartNumberingAfterBreak="0">
     <w:nsid w:val="701D565F"/>
     <w:multiLevelType w:val="hybridMultilevel"/>
     <w:tmpl w:val="12CEC112"/>
@@ -4629,7 +5479,7 @@
       </w:rPr>
     </w:lvl>
   </w:abstractNum>
-  <w:abstractNum w:abstractNumId="18" w15:restartNumberingAfterBreak="0">
+  <w:abstractNum w:abstractNumId="19" w15:restartNumberingAfterBreak="0">
     <w:nsid w:val="72D10297"/>
     <w:multiLevelType w:val="multilevel"/>
     <w:tmpl w:val="2E46AD10"/>
@@ -4742,7 +5592,7 @@
       </w:pPr>
     </w:lvl>
   </w:abstractNum>
-  <w:abstractNum w:abstractNumId="19" w15:restartNumberingAfterBreak="0">
+  <w:abstractNum w:abstractNumId="20" w15:restartNumberingAfterBreak="0">
     <w:nsid w:val="758F3F69"/>
     <w:multiLevelType w:val="hybridMultilevel"/>
     <w:tmpl w:val="D048EBD0"/>
@@ -4854,7 +5704,7 @@
       </w:rPr>
     </w:lvl>
   </w:abstractNum>
-  <w:abstractNum w:abstractNumId="20" w15:restartNumberingAfterBreak="0">
+  <w:abstractNum w:abstractNumId="21" w15:restartNumberingAfterBreak="0">
     <w:nsid w:val="77CD51AD"/>
     <w:multiLevelType w:val="multilevel"/>
     <w:tmpl w:val="2982A72E"/>
@@ -4967,7 +5817,7 @@
       </w:pPr>
     </w:lvl>
   </w:abstractNum>
-  <w:abstractNum w:abstractNumId="21" w15:restartNumberingAfterBreak="0">
+  <w:abstractNum w:abstractNumId="22" w15:restartNumberingAfterBreak="0">
     <w:nsid w:val="79E91FA4"/>
     <w:multiLevelType w:val="multilevel"/>
     <w:tmpl w:val="3628F212"/>
@@ -5080,7 +5930,7 @@
       </w:pPr>
     </w:lvl>
   </w:abstractNum>
-  <w:abstractNum w:abstractNumId="22" w15:restartNumberingAfterBreak="0">
+  <w:abstractNum w:abstractNumId="23" w15:restartNumberingAfterBreak="0">
     <w:nsid w:val="7E4F669B"/>
     <w:multiLevelType w:val="hybridMultilevel"/>
     <w:tmpl w:val="2536DC0E"/>
@@ -5169,7 +6019,7 @@
       </w:pPr>
     </w:lvl>
   </w:abstractNum>
-  <w:abstractNum w:abstractNumId="23" w15:restartNumberingAfterBreak="0">
+  <w:abstractNum w:abstractNumId="24" w15:restartNumberingAfterBreak="0">
     <w:nsid w:val="7E4F7649"/>
     <w:multiLevelType w:val="multilevel"/>
     <w:tmpl w:val="5D5AAF36"/>
@@ -5286,73 +6136,76 @@
     <w:abstractNumId w:val="0"/>
   </w:num>
   <w:num w:numId="2">
-    <w:abstractNumId w:val="10"/>
+    <w:abstractNumId w:val="11"/>
   </w:num>
   <w:num w:numId="3">
-    <w:abstractNumId w:val="15"/>
+    <w:abstractNumId w:val="16"/>
   </w:num>
   <w:num w:numId="4">
-    <w:abstractNumId w:val="11"/>
+    <w:abstractNumId w:val="12"/>
   </w:num>
   <w:num w:numId="5">
+    <w:abstractNumId w:val="18"/>
+  </w:num>
+  <w:num w:numId="6">
     <w:abstractNumId w:val="17"/>
   </w:num>
-  <w:num w:numId="6">
-    <w:abstractNumId w:val="16"/>
-  </w:num>
   <w:num w:numId="7">
-    <w:abstractNumId w:val="12"/>
+    <w:abstractNumId w:val="13"/>
   </w:num>
   <w:num w:numId="8">
-    <w:abstractNumId w:val="20"/>
+    <w:abstractNumId w:val="21"/>
   </w:num>
   <w:num w:numId="9">
     <w:abstractNumId w:val="4"/>
   </w:num>
   <w:num w:numId="10">
+    <w:abstractNumId w:val="23"/>
+  </w:num>
+  <w:num w:numId="11">
     <w:abstractNumId w:val="22"/>
   </w:num>
-  <w:num w:numId="11">
-    <w:abstractNumId w:val="21"/>
-  </w:num>
   <w:num w:numId="12">
-    <w:abstractNumId w:val="9"/>
+    <w:abstractNumId w:val="10"/>
   </w:num>
   <w:num w:numId="13">
-    <w:abstractNumId w:val="18"/>
+    <w:abstractNumId w:val="19"/>
   </w:num>
   <w:num w:numId="14">
-    <w:abstractNumId w:val="7"/>
+    <w:abstractNumId w:val="8"/>
   </w:num>
   <w:num w:numId="15">
-    <w:abstractNumId w:val="6"/>
+    <w:abstractNumId w:val="7"/>
   </w:num>
   <w:num w:numId="16">
     <w:abstractNumId w:val="1"/>
   </w:num>
   <w:num w:numId="17">
-    <w:abstractNumId w:val="23"/>
+    <w:abstractNumId w:val="24"/>
   </w:num>
   <w:num w:numId="18">
     <w:abstractNumId w:val="3"/>
   </w:num>
   <w:num w:numId="19">
-    <w:abstractNumId w:val="8"/>
+    <w:abstractNumId w:val="9"/>
   </w:num>
   <w:num w:numId="20">
-    <w:abstractNumId w:val="19"/>
+    <w:abstractNumId w:val="20"/>
   </w:num>
   <w:num w:numId="21">
-    <w:abstractNumId w:val="5"/>
+    <w:abstractNumId w:val="6"/>
   </w:num>
   <w:num w:numId="22">
     <w:abstractNumId w:val="2"/>
   </w:num>
   <w:num w:numId="23">
-    <w:abstractNumId w:val="13"/>
+    <w:abstractNumId w:val="14"/>
   </w:num>
   <w:num w:numId="24">
-    <w:abstractNumId w:val="14"/>
+    <w:abstractNumId w:val="15"/>
+  </w:num>
+  <w:num w:numId="25">
+    <w:abstractNumId w:val="5"/>
   </w:num>
   <w:numIdMacAtCleanup w:val="4"/>
 </w:numbering>
@@ -6490,7 +7343,7 @@
 </file>
 
 <file path=customXml/itemProps1.xml><?xml version="1.0" encoding="utf-8"?>
-<ds:datastoreItem xmlns:ds="http://schemas.openxmlformats.org/officeDocument/2006/customXml" ds:itemID="{6E7A67C9-2DBE-4B97-9C13-D9EED49711F7}">
+<ds:datastoreItem xmlns:ds="http://schemas.openxmlformats.org/officeDocument/2006/customXml" ds:itemID="{69FF4030-705C-45B3-8A56-0D12A80FB5D8}">
   <ds:schemaRefs>
     <ds:schemaRef ds:uri="http://schemas.openxmlformats.org/officeDocument/2006/bibliography"/>
   </ds:schemaRefs>

--- a/Section 14 - Instagram Database Clone/Notes - Section 14 Instagram Database Clone.docx
+++ b/Section 14 - Instagram Database Clone/Notes - Section 14 Instagram Database Clone.docx
@@ -3262,22 +3262,707 @@
         <w:t>);</w:t>
       </w:r>
     </w:p>
+    <w:p>
+      <w:pPr>
+        <w:pStyle w:val="Heading1"/>
+      </w:pPr>
+      <w:r>
+        <w:t>Hashtags Part 1</w:t>
+      </w:r>
+    </w:p>
+    <w:p>
+      <w:pPr>
+        <w:pStyle w:val="ListParagraph"/>
+        <w:numPr>
+          <w:ilvl w:val="0"/>
+          <w:numId w:val="20"/>
+        </w:numPr>
+      </w:pPr>
+      <w:r>
+        <w:t>Hashtags are the most challenging entity to implement</w:t>
+      </w:r>
+    </w:p>
+    <w:p>
+      <w:pPr>
+        <w:pStyle w:val="ListParagraph"/>
+        <w:numPr>
+          <w:ilvl w:val="0"/>
+          <w:numId w:val="20"/>
+        </w:numPr>
+      </w:pPr>
+      <w:r>
+        <w:t>One photo can have up to around 30 hashtags, which allow you to “tag” a photo and have it be “related” to all other photos that have that tag</w:t>
+      </w:r>
+    </w:p>
+    <w:p>
+      <w:pPr>
+        <w:pStyle w:val="ListParagraph"/>
+        <w:numPr>
+          <w:ilvl w:val="0"/>
+          <w:numId w:val="20"/>
+        </w:numPr>
+      </w:pPr>
+      <w:r>
+        <w:t>There are multiple ways we could go about handling hashtags.</w:t>
+      </w:r>
+    </w:p>
+    <w:p>
+      <w:pPr>
+        <w:pStyle w:val="ListParagraph"/>
+        <w:numPr>
+          <w:ilvl w:val="1"/>
+          <w:numId w:val="20"/>
+        </w:numPr>
+      </w:pPr>
+      <w:r>
+        <w:t xml:space="preserve">Adding a column called “tags” to the </w:t>
+      </w:r>
+      <w:r>
+        <w:rPr>
+          <w:i/>
+        </w:rPr>
+        <w:t>photos</w:t>
+      </w:r>
+      <w:r>
+        <w:t xml:space="preserve"> table</w:t>
+      </w:r>
+    </w:p>
+    <w:p>
+      <w:pPr>
+        <w:pStyle w:val="ListParagraph"/>
+        <w:numPr>
+          <w:ilvl w:val="2"/>
+          <w:numId w:val="20"/>
+        </w:numPr>
+      </w:pPr>
+      <w:r>
+        <w:t>Advantages</w:t>
+      </w:r>
+    </w:p>
+    <w:p>
+      <w:pPr>
+        <w:pStyle w:val="ListParagraph"/>
+        <w:numPr>
+          <w:ilvl w:val="3"/>
+          <w:numId w:val="20"/>
+        </w:numPr>
+      </w:pPr>
+      <w:r>
+        <w:t>Would allow you to use the LIKE function to find the tags that have that, well, tag!</w:t>
+      </w:r>
+    </w:p>
+    <w:p>
+      <w:pPr>
+        <w:pStyle w:val="ListParagraph"/>
+        <w:numPr>
+          <w:ilvl w:val="3"/>
+          <w:numId w:val="20"/>
+        </w:numPr>
+      </w:pPr>
+      <w:r>
+        <w:t>Very easy to implement</w:t>
+      </w:r>
+    </w:p>
+    <w:p>
+      <w:pPr>
+        <w:pStyle w:val="ListParagraph"/>
+        <w:numPr>
+          <w:ilvl w:val="3"/>
+          <w:numId w:val="20"/>
+        </w:numPr>
+      </w:pPr>
+      <w:r>
+        <w:t xml:space="preserve">But you cannot </w:t>
+      </w:r>
+    </w:p>
+    <w:p>
+      <w:pPr>
+        <w:pStyle w:val="ListParagraph"/>
+        <w:numPr>
+          <w:ilvl w:val="2"/>
+          <w:numId w:val="20"/>
+        </w:numPr>
+      </w:pPr>
+      <w:r>
+        <w:lastRenderedPageBreak/>
+        <w:t>Disadvantages</w:t>
+      </w:r>
+    </w:p>
+    <w:p>
+      <w:pPr>
+        <w:pStyle w:val="ListParagraph"/>
+        <w:numPr>
+          <w:ilvl w:val="3"/>
+          <w:numId w:val="20"/>
+        </w:numPr>
+      </w:pPr>
+      <w:r>
+        <w:t xml:space="preserve">Limited number of tags can be stored based on the datatype of the </w:t>
+      </w:r>
+      <w:r>
+        <w:rPr>
+          <w:i/>
+        </w:rPr>
+        <w:t>tags</w:t>
+      </w:r>
+      <w:r>
+        <w:t xml:space="preserve"> column (e.g. VARCHAR)</w:t>
+      </w:r>
+    </w:p>
+    <w:p>
+      <w:pPr>
+        <w:pStyle w:val="ListParagraph"/>
+        <w:numPr>
+          <w:ilvl w:val="3"/>
+          <w:numId w:val="20"/>
+        </w:numPr>
+      </w:pPr>
+      <w:r>
+        <w:t>Cannot store additional information with your tag, such as when it was created, the first person to use it, whether it was tagged before or after another tag, etc.</w:t>
+      </w:r>
+    </w:p>
+    <w:p>
+      <w:pPr>
+        <w:pStyle w:val="ListParagraph"/>
+        <w:numPr>
+          <w:ilvl w:val="3"/>
+          <w:numId w:val="20"/>
+        </w:numPr>
+      </w:pPr>
+      <w:r>
+        <w:t>Searching can be problematic if you’re not specific enough with how you look for tags using LIKE</w:t>
+      </w:r>
+    </w:p>
+    <w:p>
+      <w:pPr>
+        <w:jc w:val="center"/>
+      </w:pPr>
+      <w:r>
+        <w:rPr>
+          <w:noProof/>
+        </w:rPr>
+        <w:drawing>
+          <wp:inline distT="0" distB="0" distL="0" distR="0" wp14:anchorId="155767E0" wp14:editId="101BE392">
+            <wp:extent cx="4248699" cy="1622066"/>
+            <wp:effectExtent l="0" t="0" r="0" b="0"/>
+            <wp:docPr id="11" name="Picture 11"/>
+            <wp:cNvGraphicFramePr>
+              <a:graphicFrameLocks xmlns:a="http://schemas.openxmlformats.org/drawingml/2006/main" noChangeAspect="1"/>
+            </wp:cNvGraphicFramePr>
+            <a:graphic xmlns:a="http://schemas.openxmlformats.org/drawingml/2006/main">
+              <a:graphicData uri="http://schemas.openxmlformats.org/drawingml/2006/picture">
+                <pic:pic xmlns:pic="http://schemas.openxmlformats.org/drawingml/2006/picture">
+                  <pic:nvPicPr>
+                    <pic:cNvPr id="1" name=""/>
+                    <pic:cNvPicPr/>
+                  </pic:nvPicPr>
+                  <pic:blipFill rotWithShape="1">
+                    <a:blip r:embed="rId26"/>
+                    <a:srcRect b="40163"/>
+                    <a:stretch/>
+                  </pic:blipFill>
+                  <pic:spPr bwMode="auto">
+                    <a:xfrm>
+                      <a:off x="0" y="0"/>
+                      <a:ext cx="4264117" cy="1627952"/>
+                    </a:xfrm>
+                    <a:prstGeom prst="rect">
+                      <a:avLst/>
+                    </a:prstGeom>
+                    <a:ln>
+                      <a:noFill/>
+                    </a:ln>
+                    <a:extLst>
+                      <a:ext uri="{53640926-AAD7-44D8-BBD7-CCE9431645EC}">
+                        <a14:shadowObscured xmlns:a14="http://schemas.microsoft.com/office/drawing/2010/main"/>
+                      </a:ext>
+                    </a:extLst>
+                  </pic:spPr>
+                </pic:pic>
+              </a:graphicData>
+            </a:graphic>
+          </wp:inline>
+        </w:drawing>
+      </w:r>
+    </w:p>
+    <w:p>
+      <w:pPr>
+        <w:pStyle w:val="ListParagraph"/>
+        <w:numPr>
+          <w:ilvl w:val="1"/>
+          <w:numId w:val="20"/>
+        </w:numPr>
+      </w:pPr>
+      <w:r>
+        <w:t xml:space="preserve">Use two tables – one for </w:t>
+      </w:r>
+      <w:r>
+        <w:rPr>
+          <w:i/>
+        </w:rPr>
+        <w:t>photos</w:t>
+      </w:r>
+      <w:r>
+        <w:t xml:space="preserve"> and one for </w:t>
+      </w:r>
+      <w:r>
+        <w:rPr>
+          <w:i/>
+        </w:rPr>
+        <w:t>tags</w:t>
+      </w:r>
+      <w:r>
+        <w:t xml:space="preserve">. In the </w:t>
+      </w:r>
+      <w:r>
+        <w:rPr>
+          <w:i/>
+        </w:rPr>
+        <w:t>tags</w:t>
+      </w:r>
+      <w:r>
+        <w:rPr>
+          <w:i/>
+        </w:rPr>
+        <w:t xml:space="preserve"> </w:t>
+      </w:r>
+      <w:r>
+        <w:t xml:space="preserve">column we’ll have a </w:t>
+      </w:r>
+      <w:proofErr w:type="spellStart"/>
+      <w:r>
+        <w:t>tag_name</w:t>
+      </w:r>
+      <w:proofErr w:type="spellEnd"/>
+      <w:r>
+        <w:t xml:space="preserve"> and a </w:t>
+      </w:r>
+      <w:proofErr w:type="spellStart"/>
+      <w:r>
+        <w:t>photo_id</w:t>
+      </w:r>
+      <w:proofErr w:type="spellEnd"/>
+      <w:r>
+        <w:t xml:space="preserve"> for which photo that tag is associated with</w:t>
+      </w:r>
+    </w:p>
+    <w:p>
+      <w:pPr>
+        <w:pStyle w:val="ListParagraph"/>
+        <w:numPr>
+          <w:ilvl w:val="2"/>
+          <w:numId w:val="20"/>
+        </w:numPr>
+      </w:pPr>
+      <w:r>
+        <w:t>Advantages</w:t>
+      </w:r>
+    </w:p>
+    <w:p>
+      <w:pPr>
+        <w:pStyle w:val="ListParagraph"/>
+        <w:numPr>
+          <w:ilvl w:val="3"/>
+          <w:numId w:val="20"/>
+        </w:numPr>
+      </w:pPr>
+      <w:r>
+        <w:t>You can have an unlimited number of tags associated with a given photo</w:t>
+      </w:r>
+    </w:p>
+    <w:p>
+      <w:pPr>
+        <w:pStyle w:val="ListParagraph"/>
+        <w:numPr>
+          <w:ilvl w:val="3"/>
+          <w:numId w:val="20"/>
+        </w:numPr>
+      </w:pPr>
+      <w:r>
+        <w:t>A given tag can be associated with more than one photo</w:t>
+      </w:r>
+    </w:p>
+    <w:p>
+      <w:pPr>
+        <w:pStyle w:val="ListParagraph"/>
+        <w:numPr>
+          <w:ilvl w:val="2"/>
+          <w:numId w:val="20"/>
+        </w:numPr>
+      </w:pPr>
+      <w:r>
+        <w:t>Disadvantages</w:t>
+      </w:r>
+    </w:p>
+    <w:p>
+      <w:pPr>
+        <w:pStyle w:val="ListParagraph"/>
+        <w:numPr>
+          <w:ilvl w:val="3"/>
+          <w:numId w:val="20"/>
+        </w:numPr>
+      </w:pPr>
+      <w:r>
+        <w:t>Y</w:t>
+      </w:r>
+      <w:r>
+        <w:t>ou’re storing lots of duplicated strings over and over again</w:t>
+      </w:r>
+      <w:r>
+        <w:t>, which is never ideal</w:t>
+      </w:r>
+    </w:p>
+    <w:p>
+      <w:pPr>
+        <w:pStyle w:val="ListParagraph"/>
+        <w:numPr>
+          <w:ilvl w:val="3"/>
+          <w:numId w:val="20"/>
+        </w:numPr>
+      </w:pPr>
+      <w:r>
+        <w:t>This is computationally slower than the previous solution when performing operations like inserting or deleing</w:t>
+      </w:r>
+    </w:p>
+    <w:p>
+      <w:pPr>
+        <w:jc w:val="center"/>
+      </w:pPr>
+      <w:r>
+        <w:rPr>
+          <w:noProof/>
+        </w:rPr>
+        <w:drawing>
+          <wp:inline distT="0" distB="0" distL="0" distR="0" wp14:anchorId="5AAD24BC" wp14:editId="453B478A">
+            <wp:extent cx="4250576" cy="2592125"/>
+            <wp:effectExtent l="0" t="0" r="0" b="0"/>
+            <wp:docPr id="12" name="Picture 12"/>
+            <wp:cNvGraphicFramePr>
+              <a:graphicFrameLocks xmlns:a="http://schemas.openxmlformats.org/drawingml/2006/main" noChangeAspect="1"/>
+            </wp:cNvGraphicFramePr>
+            <a:graphic xmlns:a="http://schemas.openxmlformats.org/drawingml/2006/main">
+              <a:graphicData uri="http://schemas.openxmlformats.org/drawingml/2006/picture">
+                <pic:pic xmlns:pic="http://schemas.openxmlformats.org/drawingml/2006/picture">
+                  <pic:nvPicPr>
+                    <pic:cNvPr id="1" name=""/>
+                    <pic:cNvPicPr/>
+                  </pic:nvPicPr>
+                  <pic:blipFill>
+                    <a:blip r:embed="rId27"/>
+                    <a:stretch>
+                      <a:fillRect/>
+                    </a:stretch>
+                  </pic:blipFill>
+                  <pic:spPr>
+                    <a:xfrm>
+                      <a:off x="0" y="0"/>
+                      <a:ext cx="4256046" cy="2595461"/>
+                    </a:xfrm>
+                    <a:prstGeom prst="rect">
+                      <a:avLst/>
+                    </a:prstGeom>
+                  </pic:spPr>
+                </pic:pic>
+              </a:graphicData>
+            </a:graphic>
+          </wp:inline>
+        </w:drawing>
+      </w:r>
+    </w:p>
+    <w:p>
+      <w:pPr>
+        <w:pStyle w:val="ListParagraph"/>
+        <w:numPr>
+          <w:ilvl w:val="1"/>
+          <w:numId w:val="20"/>
+        </w:numPr>
+      </w:pPr>
+      <w:r>
+        <w:t xml:space="preserve">Best solution: use THREE tables! </w:t>
+      </w:r>
+    </w:p>
+    <w:p>
+      <w:pPr>
+        <w:pStyle w:val="ListParagraph"/>
+        <w:numPr>
+          <w:ilvl w:val="2"/>
+          <w:numId w:val="20"/>
+        </w:numPr>
+      </w:pPr>
+      <w:r>
+        <w:lastRenderedPageBreak/>
+        <w:t xml:space="preserve">The </w:t>
+      </w:r>
+      <w:r>
+        <w:rPr>
+          <w:i/>
+        </w:rPr>
+        <w:t>photos</w:t>
+      </w:r>
+      <w:r>
+        <w:t xml:space="preserve"> table is used in conjunction with a </w:t>
+      </w:r>
+      <w:r>
+        <w:rPr>
+          <w:i/>
+        </w:rPr>
+        <w:t>tags</w:t>
+      </w:r>
+      <w:r>
+        <w:t xml:space="preserve"> table and a </w:t>
+      </w:r>
+      <w:proofErr w:type="spellStart"/>
+      <w:r>
+        <w:rPr>
+          <w:i/>
+        </w:rPr>
+        <w:t>photo_tags</w:t>
+      </w:r>
+      <w:proofErr w:type="spellEnd"/>
+      <w:r>
+        <w:t xml:space="preserve"> table. </w:t>
+      </w:r>
+    </w:p>
+    <w:p>
+      <w:pPr>
+        <w:pStyle w:val="ListParagraph"/>
+        <w:numPr>
+          <w:ilvl w:val="2"/>
+          <w:numId w:val="20"/>
+        </w:numPr>
+      </w:pPr>
+      <w:r>
+        <w:t xml:space="preserve">The </w:t>
+      </w:r>
+      <w:r>
+        <w:rPr>
+          <w:i/>
+        </w:rPr>
+        <w:t>tags</w:t>
+      </w:r>
+      <w:r>
+        <w:t xml:space="preserve"> table includes a tag “id” as well as a “</w:t>
+      </w:r>
+      <w:proofErr w:type="spellStart"/>
+      <w:r>
+        <w:t>tag_name</w:t>
+      </w:r>
+      <w:proofErr w:type="spellEnd"/>
+      <w:r>
+        <w:t>”. Each unique id is a different tag</w:t>
+      </w:r>
+    </w:p>
+    <w:p>
+      <w:pPr>
+        <w:pStyle w:val="ListParagraph"/>
+        <w:numPr>
+          <w:ilvl w:val="2"/>
+          <w:numId w:val="20"/>
+        </w:numPr>
+      </w:pPr>
+      <w:r>
+        <w:t>The</w:t>
+      </w:r>
+      <w:r>
+        <w:rPr>
+          <w:i/>
+        </w:rPr>
+        <w:t xml:space="preserve"> </w:t>
+      </w:r>
+      <w:proofErr w:type="spellStart"/>
+      <w:r>
+        <w:rPr>
+          <w:i/>
+        </w:rPr>
+        <w:t>photo</w:t>
+      </w:r>
+      <w:r>
+        <w:rPr>
+          <w:i/>
+        </w:rPr>
+        <w:softHyphen/>
+        <w:t>_tags</w:t>
+      </w:r>
+      <w:proofErr w:type="spellEnd"/>
+      <w:r>
+        <w:rPr>
+          <w:i/>
+        </w:rPr>
+        <w:softHyphen/>
+      </w:r>
+      <w:r>
+        <w:t xml:space="preserve"> table associates each photo with a </w:t>
+      </w:r>
+      <w:proofErr w:type="spellStart"/>
+      <w:r>
+        <w:t>tag_id</w:t>
+      </w:r>
+      <w:proofErr w:type="spellEnd"/>
+      <w:r>
+        <w:t>. Each line is an instance of a hashtag being applied to a photo. Photos can appear multiple times, as many times as it has tags</w:t>
+      </w:r>
+    </w:p>
+    <w:p>
+      <w:pPr>
+        <w:pStyle w:val="ListParagraph"/>
+        <w:numPr>
+          <w:ilvl w:val="2"/>
+          <w:numId w:val="20"/>
+        </w:numPr>
+      </w:pPr>
+      <w:r>
+        <w:t>Advantages</w:t>
+      </w:r>
+    </w:p>
+    <w:p>
+      <w:pPr>
+        <w:pStyle w:val="ListParagraph"/>
+        <w:numPr>
+          <w:ilvl w:val="3"/>
+          <w:numId w:val="20"/>
+        </w:numPr>
+      </w:pPr>
+      <w:r>
+        <w:t>You can associate an unlimited number of tags to any given photo</w:t>
+      </w:r>
+    </w:p>
+    <w:p>
+      <w:pPr>
+        <w:pStyle w:val="ListParagraph"/>
+        <w:numPr>
+          <w:ilvl w:val="3"/>
+          <w:numId w:val="20"/>
+        </w:numPr>
+      </w:pPr>
+      <w:r>
+        <w:t xml:space="preserve">Allows you to add additional information, such as when a tag is first created (within the </w:t>
+      </w:r>
+      <w:r>
+        <w:rPr>
+          <w:i/>
+        </w:rPr>
+        <w:t>tags</w:t>
+      </w:r>
+      <w:r>
+        <w:t xml:space="preserve"> table)</w:t>
+      </w:r>
+    </w:p>
+    <w:p>
+      <w:pPr>
+        <w:pStyle w:val="ListParagraph"/>
+        <w:numPr>
+          <w:ilvl w:val="2"/>
+          <w:numId w:val="20"/>
+        </w:numPr>
+      </w:pPr>
+      <w:r>
+        <w:t>Disadvantages</w:t>
+      </w:r>
+    </w:p>
+    <w:p>
+      <w:pPr>
+        <w:pStyle w:val="ListParagraph"/>
+        <w:numPr>
+          <w:ilvl w:val="3"/>
+          <w:numId w:val="20"/>
+        </w:numPr>
+      </w:pPr>
+      <w:r>
+        <w:t>Takes more work when inserting or updated, such as when the hashtag is new to the database and has not been used</w:t>
+      </w:r>
+    </w:p>
+    <w:p>
+      <w:pPr>
+        <w:pStyle w:val="ListParagraph"/>
+        <w:numPr>
+          <w:ilvl w:val="3"/>
+          <w:numId w:val="20"/>
+        </w:numPr>
+      </w:pPr>
+      <w:r>
+        <w:t xml:space="preserve">You have to worry about orphans. If a tag gets deleted (as Instagram sometimes does), you have to remove it from the </w:t>
+      </w:r>
+      <w:r>
+        <w:rPr>
+          <w:i/>
+        </w:rPr>
+        <w:t>tags</w:t>
+      </w:r>
+      <w:r>
+        <w:t xml:space="preserve"> table and the </w:t>
+      </w:r>
+      <w:proofErr w:type="spellStart"/>
+      <w:r>
+        <w:rPr>
+          <w:i/>
+        </w:rPr>
+        <w:t>photo_tags</w:t>
+      </w:r>
+      <w:proofErr w:type="spellEnd"/>
+      <w:r>
+        <w:t xml:space="preserve"> table</w:t>
+      </w:r>
+    </w:p>
+    <w:p>
+      <w:pPr>
+        <w:jc w:val="center"/>
+      </w:pPr>
+      <w:bookmarkStart w:id="0" w:name="_GoBack"/>
+      <w:r>
+        <w:rPr>
+          <w:noProof/>
+        </w:rPr>
+        <w:drawing>
+          <wp:inline distT="0" distB="0" distL="0" distR="0" wp14:anchorId="6F79182A" wp14:editId="5AD88842">
+            <wp:extent cx="4867554" cy="3291840"/>
+            <wp:effectExtent l="0" t="0" r="9525" b="3810"/>
+            <wp:docPr id="13" name="Picture 13"/>
+            <wp:cNvGraphicFramePr>
+              <a:graphicFrameLocks xmlns:a="http://schemas.openxmlformats.org/drawingml/2006/main" noChangeAspect="1"/>
+            </wp:cNvGraphicFramePr>
+            <a:graphic xmlns:a="http://schemas.openxmlformats.org/drawingml/2006/main">
+              <a:graphicData uri="http://schemas.openxmlformats.org/drawingml/2006/picture">
+                <pic:pic xmlns:pic="http://schemas.openxmlformats.org/drawingml/2006/picture">
+                  <pic:nvPicPr>
+                    <pic:cNvPr id="1" name=""/>
+                    <pic:cNvPicPr/>
+                  </pic:nvPicPr>
+                  <pic:blipFill>
+                    <a:blip r:embed="rId28"/>
+                    <a:stretch>
+                      <a:fillRect/>
+                    </a:stretch>
+                  </pic:blipFill>
+                  <pic:spPr>
+                    <a:xfrm>
+                      <a:off x="0" y="0"/>
+                      <a:ext cx="4877087" cy="3298287"/>
+                    </a:xfrm>
+                    <a:prstGeom prst="rect">
+                      <a:avLst/>
+                    </a:prstGeom>
+                  </pic:spPr>
+                </pic:pic>
+              </a:graphicData>
+            </a:graphic>
+          </wp:inline>
+        </w:drawing>
+      </w:r>
+      <w:bookmarkEnd w:id="0"/>
+    </w:p>
+    <w:p>
+      <w:pPr>
+        <w:jc w:val="center"/>
+      </w:pPr>
+    </w:p>
     <w:p/>
     <w:p>
       <w:pPr>
         <w:jc w:val="center"/>
       </w:pPr>
-      <w:bookmarkStart w:id="0" w:name="_GoBack"/>
-      <w:bookmarkEnd w:id="0"/>
-    </w:p>
-    <w:p/>
-    <w:p>
-      <w:pPr>
-        <w:jc w:val="center"/>
-      </w:pPr>
     </w:p>
     <w:sectPr>
-      <w:headerReference w:type="default" r:id="rId26"/>
+      <w:headerReference w:type="default" r:id="rId29"/>
       <w:pgSz w:w="12240" w:h="15840"/>
       <w:pgMar w:top="1440" w:right="1440" w:bottom="1440" w:left="1440" w:header="720" w:footer="720" w:gutter="0"/>
       <w:cols w:space="720"/>
@@ -5631,7 +6316,7 @@
         <w:rFonts w:ascii="Wingdings" w:hAnsi="Wingdings" w:hint="default"/>
       </w:rPr>
     </w:lvl>
-    <w:lvl w:ilvl="3" w:tplc="04090001" w:tentative="1">
+    <w:lvl w:ilvl="3" w:tplc="04090001">
       <w:start w:val="1"/>
       <w:numFmt w:val="bullet"/>
       <w:lvlText w:val=""/>
@@ -6693,6 +7378,7 @@
   <w:style w:type="character" w:default="1" w:styleId="DefaultParagraphFont">
     <w:name w:val="Default Paragraph Font"/>
     <w:uiPriority w:val="1"/>
+    <w:semiHidden/>
     <w:unhideWhenUsed/>
   </w:style>
   <w:style w:type="table" w:default="1" w:styleId="TableNormal">
@@ -7343,7 +8029,7 @@
 </file>
 
 <file path=customXml/itemProps1.xml><?xml version="1.0" encoding="utf-8"?>
-<ds:datastoreItem xmlns:ds="http://schemas.openxmlformats.org/officeDocument/2006/customXml" ds:itemID="{69FF4030-705C-45B3-8A56-0D12A80FB5D8}">
+<ds:datastoreItem xmlns:ds="http://schemas.openxmlformats.org/officeDocument/2006/customXml" ds:itemID="{8540062F-273C-4A8D-A43E-839C028F729E}">
   <ds:schemaRefs>
     <ds:schemaRef ds:uri="http://schemas.openxmlformats.org/officeDocument/2006/bibliography"/>
   </ds:schemaRefs>

--- a/Section 14 - Instagram Database Clone/Notes - Section 14 Instagram Database Clone.docx
+++ b/Section 14 - Instagram Database Clone/Notes - Section 14 Instagram Database Clone.docx
@@ -3907,7 +3907,6 @@
       <w:pPr>
         <w:jc w:val="center"/>
       </w:pPr>
-      <w:bookmarkStart w:id="0" w:name="_GoBack"/>
       <w:r>
         <w:rPr>
           <w:noProof/>
@@ -3948,21 +3947,1076 @@
           </wp:inline>
         </w:drawing>
       </w:r>
+    </w:p>
+    <w:p>
+      <w:pPr>
+        <w:pStyle w:val="Heading1"/>
+      </w:pPr>
+      <w:r>
+        <w:t>Hashtags Part 2</w:t>
+      </w:r>
+    </w:p>
+    <w:p>
+      <w:pPr>
+        <w:pStyle w:val="ListParagraph"/>
+        <w:numPr>
+          <w:ilvl w:val="0"/>
+          <w:numId w:val="20"/>
+        </w:numPr>
+      </w:pPr>
+      <w:r>
+        <w:t>Let’s go ahead and create our tables</w:t>
+      </w:r>
+    </w:p>
+    <w:p>
+      <w:pPr>
+        <w:pStyle w:val="ListParagraph"/>
+        <w:numPr>
+          <w:ilvl w:val="0"/>
+          <w:numId w:val="20"/>
+        </w:numPr>
+      </w:pPr>
+      <w:r>
+        <w:rPr>
+          <w:i/>
+        </w:rPr>
+        <w:t>Tags</w:t>
+      </w:r>
+      <w:r>
+        <w:t xml:space="preserve"> table</w:t>
+      </w:r>
+    </w:p>
+    <w:p>
+      <w:pPr>
+        <w:pStyle w:val="ListParagraph"/>
+        <w:numPr>
+          <w:ilvl w:val="1"/>
+          <w:numId w:val="20"/>
+        </w:numPr>
+      </w:pPr>
+      <w:r>
+        <w:t xml:space="preserve">Remember we’ll have a tag </w:t>
+      </w:r>
+      <w:r>
+        <w:rPr>
+          <w:b/>
+        </w:rPr>
+        <w:t>id</w:t>
+      </w:r>
+      <w:r>
+        <w:t xml:space="preserve">, </w:t>
+      </w:r>
+      <w:proofErr w:type="spellStart"/>
+      <w:r>
+        <w:rPr>
+          <w:b/>
+        </w:rPr>
+        <w:t>tag_name</w:t>
+      </w:r>
+      <w:proofErr w:type="spellEnd"/>
+      <w:r>
+        <w:t xml:space="preserve">, and a timestamp for </w:t>
+      </w:r>
+      <w:proofErr w:type="spellStart"/>
+      <w:r>
+        <w:rPr>
+          <w:b/>
+        </w:rPr>
+        <w:t>created_at</w:t>
+      </w:r>
+      <w:proofErr w:type="spellEnd"/>
+    </w:p>
+    <w:p>
+      <w:pPr>
+        <w:jc w:val="center"/>
+      </w:pPr>
+      <w:r>
+        <w:rPr>
+          <w:noProof/>
+        </w:rPr>
+        <w:lastRenderedPageBreak/>
+        <w:drawing>
+          <wp:inline distT="0" distB="0" distL="0" distR="0" wp14:anchorId="1E692C7C" wp14:editId="783CEC4F">
+            <wp:extent cx="3045349" cy="827540"/>
+            <wp:effectExtent l="0" t="0" r="3175" b="0"/>
+            <wp:docPr id="14" name="Picture 14"/>
+            <wp:cNvGraphicFramePr>
+              <a:graphicFrameLocks xmlns:a="http://schemas.openxmlformats.org/drawingml/2006/main" noChangeAspect="1"/>
+            </wp:cNvGraphicFramePr>
+            <a:graphic xmlns:a="http://schemas.openxmlformats.org/drawingml/2006/main">
+              <a:graphicData uri="http://schemas.openxmlformats.org/drawingml/2006/picture">
+                <pic:pic xmlns:pic="http://schemas.openxmlformats.org/drawingml/2006/picture">
+                  <pic:nvPicPr>
+                    <pic:cNvPr id="1" name=""/>
+                    <pic:cNvPicPr/>
+                  </pic:nvPicPr>
+                  <pic:blipFill>
+                    <a:blip r:embed="rId29"/>
+                    <a:stretch>
+                      <a:fillRect/>
+                    </a:stretch>
+                  </pic:blipFill>
+                  <pic:spPr>
+                    <a:xfrm>
+                      <a:off x="0" y="0"/>
+                      <a:ext cx="3059322" cy="831337"/>
+                    </a:xfrm>
+                    <a:prstGeom prst="rect">
+                      <a:avLst/>
+                    </a:prstGeom>
+                  </pic:spPr>
+                </pic:pic>
+              </a:graphicData>
+            </a:graphic>
+          </wp:inline>
+        </w:drawing>
+      </w:r>
+    </w:p>
+    <w:p>
+      <w:pPr>
+        <w:pStyle w:val="ListParagraph"/>
+        <w:numPr>
+          <w:ilvl w:val="0"/>
+          <w:numId w:val="20"/>
+        </w:numPr>
+      </w:pPr>
+      <w:proofErr w:type="spellStart"/>
+      <w:r>
+        <w:rPr>
+          <w:i/>
+        </w:rPr>
+        <w:t>Photo_tags</w:t>
+      </w:r>
+      <w:proofErr w:type="spellEnd"/>
+      <w:r>
+        <w:t xml:space="preserve"> table</w:t>
+      </w:r>
+    </w:p>
+    <w:p>
+      <w:pPr>
+        <w:pStyle w:val="ListParagraph"/>
+        <w:numPr>
+          <w:ilvl w:val="1"/>
+          <w:numId w:val="20"/>
+        </w:numPr>
+      </w:pPr>
+      <w:r>
+        <w:t xml:space="preserve">We just need a </w:t>
+      </w:r>
+      <w:proofErr w:type="spellStart"/>
+      <w:r>
+        <w:t>photo_id</w:t>
+      </w:r>
+      <w:proofErr w:type="spellEnd"/>
+      <w:r>
+        <w:t xml:space="preserve"> and a </w:t>
+      </w:r>
+      <w:proofErr w:type="spellStart"/>
+      <w:r>
+        <w:t>tag_id</w:t>
+      </w:r>
+      <w:proofErr w:type="spellEnd"/>
+      <w:r>
+        <w:t>. Both are FOREIGN KEYS and are NOT NULL</w:t>
+      </w:r>
+    </w:p>
+    <w:p>
+      <w:pPr>
+        <w:pStyle w:val="ListParagraph"/>
+        <w:numPr>
+          <w:ilvl w:val="1"/>
+          <w:numId w:val="20"/>
+        </w:numPr>
+      </w:pPr>
+      <w:r>
+        <w:t>We also want sure that a photo does not receive the same exact hashtag more than once. For that, we create a PRIMARY KEY as a combo (</w:t>
+      </w:r>
+      <w:proofErr w:type="spellStart"/>
+      <w:r>
+        <w:t>photo_id</w:t>
+      </w:r>
+      <w:proofErr w:type="spellEnd"/>
+      <w:r>
+        <w:t xml:space="preserve">, </w:t>
+      </w:r>
+      <w:proofErr w:type="spellStart"/>
+      <w:r>
+        <w:t>tag_id</w:t>
+      </w:r>
+      <w:proofErr w:type="spellEnd"/>
+      <w:r>
+        <w:t>)</w:t>
+      </w:r>
+    </w:p>
+    <w:p>
+      <w:pPr>
+        <w:jc w:val="center"/>
+      </w:pPr>
+      <w:r>
+        <w:rPr>
+          <w:noProof/>
+        </w:rPr>
+        <w:drawing>
+          <wp:inline distT="0" distB="0" distL="0" distR="0" wp14:anchorId="282941A5" wp14:editId="2B8EBFA2">
+            <wp:extent cx="3625794" cy="1049784"/>
+            <wp:effectExtent l="0" t="0" r="0" b="0"/>
+            <wp:docPr id="15" name="Picture 15"/>
+            <wp:cNvGraphicFramePr>
+              <a:graphicFrameLocks xmlns:a="http://schemas.openxmlformats.org/drawingml/2006/main" noChangeAspect="1"/>
+            </wp:cNvGraphicFramePr>
+            <a:graphic xmlns:a="http://schemas.openxmlformats.org/drawingml/2006/main">
+              <a:graphicData uri="http://schemas.openxmlformats.org/drawingml/2006/picture">
+                <pic:pic xmlns:pic="http://schemas.openxmlformats.org/drawingml/2006/picture">
+                  <pic:nvPicPr>
+                    <pic:cNvPr id="1" name=""/>
+                    <pic:cNvPicPr/>
+                  </pic:nvPicPr>
+                  <pic:blipFill>
+                    <a:blip r:embed="rId30"/>
+                    <a:stretch>
+                      <a:fillRect/>
+                    </a:stretch>
+                  </pic:blipFill>
+                  <pic:spPr>
+                    <a:xfrm>
+                      <a:off x="0" y="0"/>
+                      <a:ext cx="3647228" cy="1055990"/>
+                    </a:xfrm>
+                    <a:prstGeom prst="rect">
+                      <a:avLst/>
+                    </a:prstGeom>
+                  </pic:spPr>
+                </pic:pic>
+              </a:graphicData>
+            </a:graphic>
+          </wp:inline>
+        </w:drawing>
+      </w:r>
+    </w:p>
+    <w:p>
+      <w:pPr>
+        <w:pStyle w:val="ListParagraph"/>
+        <w:numPr>
+          <w:ilvl w:val="0"/>
+          <w:numId w:val="20"/>
+        </w:numPr>
+      </w:pPr>
+      <w:r>
+        <w:t>Now let’s insert some tags for practice</w:t>
+      </w:r>
+    </w:p>
+    <w:p>
+      <w:pPr>
+        <w:pStyle w:val="ListParagraph"/>
+        <w:numPr>
+          <w:ilvl w:val="1"/>
+          <w:numId w:val="20"/>
+        </w:numPr>
+      </w:pPr>
+      <w:r>
+        <w:t xml:space="preserve">The </w:t>
+      </w:r>
+      <w:r>
+        <w:rPr>
+          <w:i/>
+        </w:rPr>
+        <w:t>tags</w:t>
+      </w:r>
+      <w:r>
+        <w:t xml:space="preserve"> table</w:t>
+      </w:r>
+    </w:p>
+    <w:p>
+      <w:pPr>
+        <w:jc w:val="center"/>
+      </w:pPr>
+      <w:r>
+        <w:rPr>
+          <w:noProof/>
+        </w:rPr>
+        <w:drawing>
+          <wp:inline distT="0" distB="0" distL="0" distR="0" wp14:anchorId="3EB391B9" wp14:editId="7AA21E49">
+            <wp:extent cx="2274073" cy="809708"/>
+            <wp:effectExtent l="0" t="0" r="0" b="9525"/>
+            <wp:docPr id="16" name="Picture 16"/>
+            <wp:cNvGraphicFramePr>
+              <a:graphicFrameLocks xmlns:a="http://schemas.openxmlformats.org/drawingml/2006/main" noChangeAspect="1"/>
+            </wp:cNvGraphicFramePr>
+            <a:graphic xmlns:a="http://schemas.openxmlformats.org/drawingml/2006/main">
+              <a:graphicData uri="http://schemas.openxmlformats.org/drawingml/2006/picture">
+                <pic:pic xmlns:pic="http://schemas.openxmlformats.org/drawingml/2006/picture">
+                  <pic:nvPicPr>
+                    <pic:cNvPr id="1" name=""/>
+                    <pic:cNvPicPr/>
+                  </pic:nvPicPr>
+                  <pic:blipFill>
+                    <a:blip r:embed="rId31"/>
+                    <a:stretch>
+                      <a:fillRect/>
+                    </a:stretch>
+                  </pic:blipFill>
+                  <pic:spPr>
+                    <a:xfrm>
+                      <a:off x="0" y="0"/>
+                      <a:ext cx="2283314" cy="812998"/>
+                    </a:xfrm>
+                    <a:prstGeom prst="rect">
+                      <a:avLst/>
+                    </a:prstGeom>
+                  </pic:spPr>
+                </pic:pic>
+              </a:graphicData>
+            </a:graphic>
+          </wp:inline>
+        </w:drawing>
+      </w:r>
+    </w:p>
+    <w:p>
+      <w:pPr>
+        <w:jc w:val="center"/>
+      </w:pPr>
+      <w:r>
+        <w:rPr>
+          <w:noProof/>
+        </w:rPr>
+        <w:drawing>
+          <wp:inline distT="0" distB="0" distL="0" distR="0" wp14:anchorId="3ED9A361" wp14:editId="13EA8CEF">
+            <wp:extent cx="2743200" cy="1137621"/>
+            <wp:effectExtent l="0" t="0" r="0" b="5715"/>
+            <wp:docPr id="23" name="Picture 23"/>
+            <wp:cNvGraphicFramePr>
+              <a:graphicFrameLocks xmlns:a="http://schemas.openxmlformats.org/drawingml/2006/main" noChangeAspect="1"/>
+            </wp:cNvGraphicFramePr>
+            <a:graphic xmlns:a="http://schemas.openxmlformats.org/drawingml/2006/main">
+              <a:graphicData uri="http://schemas.openxmlformats.org/drawingml/2006/picture">
+                <pic:pic xmlns:pic="http://schemas.openxmlformats.org/drawingml/2006/picture">
+                  <pic:nvPicPr>
+                    <pic:cNvPr id="1" name=""/>
+                    <pic:cNvPicPr/>
+                  </pic:nvPicPr>
+                  <pic:blipFill>
+                    <a:blip r:embed="rId32"/>
+                    <a:stretch>
+                      <a:fillRect/>
+                    </a:stretch>
+                  </pic:blipFill>
+                  <pic:spPr>
+                    <a:xfrm>
+                      <a:off x="0" y="0"/>
+                      <a:ext cx="2766450" cy="1147263"/>
+                    </a:xfrm>
+                    <a:prstGeom prst="rect">
+                      <a:avLst/>
+                    </a:prstGeom>
+                  </pic:spPr>
+                </pic:pic>
+              </a:graphicData>
+            </a:graphic>
+          </wp:inline>
+        </w:drawing>
+      </w:r>
+    </w:p>
+    <w:p>
+      <w:pPr>
+        <w:pStyle w:val="ListParagraph"/>
+        <w:numPr>
+          <w:ilvl w:val="1"/>
+          <w:numId w:val="20"/>
+        </w:numPr>
+      </w:pPr>
+      <w:r>
+        <w:t xml:space="preserve">The </w:t>
+      </w:r>
+      <w:proofErr w:type="spellStart"/>
+      <w:r>
+        <w:rPr>
+          <w:i/>
+        </w:rPr>
+        <w:t>photo_tags</w:t>
+      </w:r>
+      <w:proofErr w:type="spellEnd"/>
+      <w:r>
+        <w:t xml:space="preserve"> table</w:t>
+      </w:r>
+    </w:p>
+    <w:p>
+      <w:pPr>
+        <w:jc w:val="center"/>
+      </w:pPr>
+      <w:r>
+        <w:rPr>
+          <w:noProof/>
+        </w:rPr>
+        <w:drawing>
+          <wp:inline distT="0" distB="0" distL="0" distR="0" wp14:anchorId="7BB008EB" wp14:editId="5369DDA4">
+            <wp:extent cx="3299791" cy="963137"/>
+            <wp:effectExtent l="0" t="0" r="0" b="8890"/>
+            <wp:docPr id="17" name="Picture 17"/>
+            <wp:cNvGraphicFramePr>
+              <a:graphicFrameLocks xmlns:a="http://schemas.openxmlformats.org/drawingml/2006/main" noChangeAspect="1"/>
+            </wp:cNvGraphicFramePr>
+            <a:graphic xmlns:a="http://schemas.openxmlformats.org/drawingml/2006/main">
+              <a:graphicData uri="http://schemas.openxmlformats.org/drawingml/2006/picture">
+                <pic:pic xmlns:pic="http://schemas.openxmlformats.org/drawingml/2006/picture">
+                  <pic:nvPicPr>
+                    <pic:cNvPr id="1" name=""/>
+                    <pic:cNvPicPr/>
+                  </pic:nvPicPr>
+                  <pic:blipFill>
+                    <a:blip r:embed="rId33"/>
+                    <a:stretch>
+                      <a:fillRect/>
+                    </a:stretch>
+                  </pic:blipFill>
+                  <pic:spPr>
+                    <a:xfrm>
+                      <a:off x="0" y="0"/>
+                      <a:ext cx="3320152" cy="969080"/>
+                    </a:xfrm>
+                    <a:prstGeom prst="rect">
+                      <a:avLst/>
+                    </a:prstGeom>
+                  </pic:spPr>
+                </pic:pic>
+              </a:graphicData>
+            </a:graphic>
+          </wp:inline>
+        </w:drawing>
+      </w:r>
+    </w:p>
+    <w:p>
+      <w:pPr>
+        <w:jc w:val="center"/>
+      </w:pPr>
+      <w:r>
+        <w:rPr>
+          <w:noProof/>
+        </w:rPr>
+        <w:lastRenderedPageBreak/>
+        <w:drawing>
+          <wp:inline distT="0" distB="0" distL="0" distR="0" wp14:anchorId="786282D1" wp14:editId="06717F00">
+            <wp:extent cx="2433099" cy="1630787"/>
+            <wp:effectExtent l="0" t="0" r="5715" b="7620"/>
+            <wp:docPr id="26" name="Picture 26"/>
+            <wp:cNvGraphicFramePr>
+              <a:graphicFrameLocks xmlns:a="http://schemas.openxmlformats.org/drawingml/2006/main" noChangeAspect="1"/>
+            </wp:cNvGraphicFramePr>
+            <a:graphic xmlns:a="http://schemas.openxmlformats.org/drawingml/2006/main">
+              <a:graphicData uri="http://schemas.openxmlformats.org/drawingml/2006/picture">
+                <pic:pic xmlns:pic="http://schemas.openxmlformats.org/drawingml/2006/picture">
+                  <pic:nvPicPr>
+                    <pic:cNvPr id="1" name=""/>
+                    <pic:cNvPicPr/>
+                  </pic:nvPicPr>
+                  <pic:blipFill>
+                    <a:blip r:embed="rId34"/>
+                    <a:stretch>
+                      <a:fillRect/>
+                    </a:stretch>
+                  </pic:blipFill>
+                  <pic:spPr>
+                    <a:xfrm>
+                      <a:off x="0" y="0"/>
+                      <a:ext cx="2444543" cy="1638457"/>
+                    </a:xfrm>
+                    <a:prstGeom prst="rect">
+                      <a:avLst/>
+                    </a:prstGeom>
+                  </pic:spPr>
+                </pic:pic>
+              </a:graphicData>
+            </a:graphic>
+          </wp:inline>
+        </w:drawing>
+      </w:r>
+    </w:p>
+    <w:p>
+      <w:pPr>
+        <w:pStyle w:val="ListParagraph"/>
+        <w:numPr>
+          <w:ilvl w:val="1"/>
+          <w:numId w:val="20"/>
+        </w:numPr>
+      </w:pPr>
+      <w:r>
+        <w:t>Checking database integrity</w:t>
+      </w:r>
+    </w:p>
+    <w:p>
+      <w:pPr>
+        <w:jc w:val="center"/>
+      </w:pPr>
+      <w:r>
+        <w:rPr>
+          <w:noProof/>
+        </w:rPr>
+        <w:drawing>
+          <wp:inline distT="0" distB="0" distL="0" distR="0" wp14:anchorId="010B1795" wp14:editId="53FF4CD6">
+            <wp:extent cx="5048250" cy="381000"/>
+            <wp:effectExtent l="0" t="0" r="0" b="0"/>
+            <wp:docPr id="27" name="Picture 27"/>
+            <wp:cNvGraphicFramePr>
+              <a:graphicFrameLocks xmlns:a="http://schemas.openxmlformats.org/drawingml/2006/main" noChangeAspect="1"/>
+            </wp:cNvGraphicFramePr>
+            <a:graphic xmlns:a="http://schemas.openxmlformats.org/drawingml/2006/main">
+              <a:graphicData uri="http://schemas.openxmlformats.org/drawingml/2006/picture">
+                <pic:pic xmlns:pic="http://schemas.openxmlformats.org/drawingml/2006/picture">
+                  <pic:nvPicPr>
+                    <pic:cNvPr id="1" name=""/>
+                    <pic:cNvPicPr/>
+                  </pic:nvPicPr>
+                  <pic:blipFill>
+                    <a:blip r:embed="rId35"/>
+                    <a:stretch>
+                      <a:fillRect/>
+                    </a:stretch>
+                  </pic:blipFill>
+                  <pic:spPr>
+                    <a:xfrm>
+                      <a:off x="0" y="0"/>
+                      <a:ext cx="5048250" cy="381000"/>
+                    </a:xfrm>
+                    <a:prstGeom prst="rect">
+                      <a:avLst/>
+                    </a:prstGeom>
+                  </pic:spPr>
+                </pic:pic>
+              </a:graphicData>
+            </a:graphic>
+          </wp:inline>
+        </w:drawing>
+      </w:r>
+    </w:p>
+    <w:p/>
+    <w:p>
+      <w:pPr>
+        <w:pStyle w:val="ListParagraph"/>
+        <w:numPr>
+          <w:ilvl w:val="0"/>
+          <w:numId w:val="20"/>
+        </w:numPr>
+      </w:pPr>
+      <w:r>
+        <w:t>Code summary</w:t>
+      </w:r>
+    </w:p>
+    <w:p>
+      <w:pPr>
+        <w:shd w:val="clear" w:color="auto" w:fill="FFFFFF"/>
+        <w:spacing w:after="100" w:afterAutospacing="1" w:line="240" w:lineRule="auto"/>
+        <w:ind w:left="360"/>
+        <w:contextualSpacing/>
+        <w:rPr>
+          <w:rFonts w:ascii="Consolas" w:eastAsia="Times New Roman" w:hAnsi="Consolas" w:cs="Times New Roman"/>
+          <w:color w:val="3E4143"/>
+          <w:sz w:val="18"/>
+          <w:szCs w:val="18"/>
+        </w:rPr>
+      </w:pPr>
+      <w:r>
+        <w:rPr>
+          <w:rFonts w:ascii="Consolas" w:eastAsia="Times New Roman" w:hAnsi="Consolas" w:cs="Times New Roman"/>
+          <w:color w:val="1C1D1F"/>
+          <w:sz w:val="18"/>
+          <w:szCs w:val="18"/>
+        </w:rPr>
+        <w:t>CREATE TABLE tags (</w:t>
+      </w:r>
+    </w:p>
+    <w:p>
+      <w:pPr>
+        <w:shd w:val="clear" w:color="auto" w:fill="FFFFFF"/>
+        <w:spacing w:after="100" w:afterAutospacing="1" w:line="240" w:lineRule="auto"/>
+        <w:ind w:left="360"/>
+        <w:contextualSpacing/>
+        <w:rPr>
+          <w:rFonts w:ascii="Consolas" w:eastAsia="Times New Roman" w:hAnsi="Consolas" w:cs="Times New Roman"/>
+          <w:color w:val="3E4143"/>
+          <w:sz w:val="18"/>
+          <w:szCs w:val="18"/>
+        </w:rPr>
+      </w:pPr>
+      <w:r>
+        <w:rPr>
+          <w:rFonts w:ascii="Consolas" w:eastAsia="Times New Roman" w:hAnsi="Consolas" w:cs="Times New Roman"/>
+          <w:color w:val="1C1D1F"/>
+          <w:sz w:val="18"/>
+          <w:szCs w:val="18"/>
+        </w:rPr>
+        <w:t xml:space="preserve">  id INTEGER AUTO_INCREMENT PRIMARY KEY,</w:t>
+      </w:r>
+    </w:p>
+    <w:p>
+      <w:pPr>
+        <w:shd w:val="clear" w:color="auto" w:fill="FFFFFF"/>
+        <w:spacing w:after="100" w:afterAutospacing="1" w:line="240" w:lineRule="auto"/>
+        <w:ind w:left="360"/>
+        <w:contextualSpacing/>
+        <w:rPr>
+          <w:rFonts w:ascii="Consolas" w:eastAsia="Times New Roman" w:hAnsi="Consolas" w:cs="Times New Roman"/>
+          <w:color w:val="3E4143"/>
+          <w:sz w:val="18"/>
+          <w:szCs w:val="18"/>
+        </w:rPr>
+      </w:pPr>
+      <w:r>
+        <w:rPr>
+          <w:rFonts w:ascii="Consolas" w:eastAsia="Times New Roman" w:hAnsi="Consolas" w:cs="Times New Roman"/>
+          <w:color w:val="1C1D1F"/>
+          <w:sz w:val="18"/>
+          <w:szCs w:val="18"/>
+        </w:rPr>
+        <w:t xml:space="preserve">  </w:t>
+      </w:r>
+      <w:proofErr w:type="spellStart"/>
+      <w:r>
+        <w:rPr>
+          <w:rFonts w:ascii="Consolas" w:eastAsia="Times New Roman" w:hAnsi="Consolas" w:cs="Times New Roman"/>
+          <w:color w:val="1C1D1F"/>
+          <w:sz w:val="18"/>
+          <w:szCs w:val="18"/>
+        </w:rPr>
+        <w:t>tag_name</w:t>
+      </w:r>
+      <w:proofErr w:type="spellEnd"/>
+      <w:r>
+        <w:rPr>
+          <w:rFonts w:ascii="Consolas" w:eastAsia="Times New Roman" w:hAnsi="Consolas" w:cs="Times New Roman"/>
+          <w:color w:val="1C1D1F"/>
+          <w:sz w:val="18"/>
+          <w:szCs w:val="18"/>
+        </w:rPr>
+        <w:t xml:space="preserve"> </w:t>
+      </w:r>
+      <w:proofErr w:type="gramStart"/>
+      <w:r>
+        <w:rPr>
+          <w:rFonts w:ascii="Consolas" w:eastAsia="Times New Roman" w:hAnsi="Consolas" w:cs="Times New Roman"/>
+          <w:color w:val="1C1D1F"/>
+          <w:sz w:val="18"/>
+          <w:szCs w:val="18"/>
+        </w:rPr>
+        <w:t>VARCHAR(</w:t>
+      </w:r>
+      <w:proofErr w:type="gramEnd"/>
+      <w:r>
+        <w:rPr>
+          <w:rFonts w:ascii="Consolas" w:eastAsia="Times New Roman" w:hAnsi="Consolas" w:cs="Times New Roman"/>
+          <w:color w:val="1C1D1F"/>
+          <w:sz w:val="18"/>
+          <w:szCs w:val="18"/>
+        </w:rPr>
+        <w:t>255) UNIQUE,</w:t>
+      </w:r>
+    </w:p>
+    <w:p>
+      <w:pPr>
+        <w:shd w:val="clear" w:color="auto" w:fill="FFFFFF"/>
+        <w:spacing w:after="100" w:afterAutospacing="1" w:line="240" w:lineRule="auto"/>
+        <w:ind w:left="360"/>
+        <w:contextualSpacing/>
+        <w:rPr>
+          <w:rFonts w:ascii="Consolas" w:eastAsia="Times New Roman" w:hAnsi="Consolas" w:cs="Times New Roman"/>
+          <w:color w:val="3E4143"/>
+          <w:sz w:val="18"/>
+          <w:szCs w:val="18"/>
+        </w:rPr>
+      </w:pPr>
+      <w:r>
+        <w:rPr>
+          <w:rFonts w:ascii="Consolas" w:eastAsia="Times New Roman" w:hAnsi="Consolas" w:cs="Times New Roman"/>
+          <w:color w:val="1C1D1F"/>
+          <w:sz w:val="18"/>
+          <w:szCs w:val="18"/>
+        </w:rPr>
+        <w:t xml:space="preserve">  </w:t>
+      </w:r>
+      <w:proofErr w:type="spellStart"/>
+      <w:r>
+        <w:rPr>
+          <w:rFonts w:ascii="Consolas" w:eastAsia="Times New Roman" w:hAnsi="Consolas" w:cs="Times New Roman"/>
+          <w:color w:val="1C1D1F"/>
+          <w:sz w:val="18"/>
+          <w:szCs w:val="18"/>
+        </w:rPr>
+        <w:t>created_at</w:t>
+      </w:r>
+      <w:proofErr w:type="spellEnd"/>
+      <w:r>
+        <w:rPr>
+          <w:rFonts w:ascii="Consolas" w:eastAsia="Times New Roman" w:hAnsi="Consolas" w:cs="Times New Roman"/>
+          <w:color w:val="1C1D1F"/>
+          <w:sz w:val="18"/>
+          <w:szCs w:val="18"/>
+        </w:rPr>
+        <w:t xml:space="preserve"> TIMESTAMP DEFAULT </w:t>
+      </w:r>
+      <w:proofErr w:type="gramStart"/>
+      <w:r>
+        <w:rPr>
+          <w:rFonts w:ascii="Consolas" w:eastAsia="Times New Roman" w:hAnsi="Consolas" w:cs="Times New Roman"/>
+          <w:color w:val="1C1D1F"/>
+          <w:sz w:val="18"/>
+          <w:szCs w:val="18"/>
+        </w:rPr>
+        <w:t>NOW(</w:t>
+      </w:r>
+      <w:proofErr w:type="gramEnd"/>
+      <w:r>
+        <w:rPr>
+          <w:rFonts w:ascii="Consolas" w:eastAsia="Times New Roman" w:hAnsi="Consolas" w:cs="Times New Roman"/>
+          <w:color w:val="1C1D1F"/>
+          <w:sz w:val="18"/>
+          <w:szCs w:val="18"/>
+        </w:rPr>
+        <w:t>)</w:t>
+      </w:r>
+    </w:p>
+    <w:p>
+      <w:pPr>
+        <w:shd w:val="clear" w:color="auto" w:fill="FFFFFF"/>
+        <w:spacing w:after="100" w:afterAutospacing="1" w:line="240" w:lineRule="auto"/>
+        <w:ind w:left="360"/>
+        <w:contextualSpacing/>
+        <w:rPr>
+          <w:rFonts w:ascii="Consolas" w:eastAsia="Times New Roman" w:hAnsi="Consolas" w:cs="Times New Roman"/>
+          <w:color w:val="3E4143"/>
+          <w:sz w:val="18"/>
+          <w:szCs w:val="18"/>
+        </w:rPr>
+      </w:pPr>
+      <w:r>
+        <w:rPr>
+          <w:rFonts w:ascii="Consolas" w:eastAsia="Times New Roman" w:hAnsi="Consolas" w:cs="Times New Roman"/>
+          <w:color w:val="1C1D1F"/>
+          <w:sz w:val="18"/>
+          <w:szCs w:val="18"/>
+        </w:rPr>
+        <w:t>);</w:t>
+      </w:r>
+    </w:p>
+    <w:p>
+      <w:pPr>
+        <w:shd w:val="clear" w:color="auto" w:fill="FFFFFF"/>
+        <w:spacing w:after="100" w:afterAutospacing="1" w:line="240" w:lineRule="auto"/>
+        <w:ind w:left="360"/>
+        <w:contextualSpacing/>
+        <w:rPr>
+          <w:rFonts w:ascii="Consolas" w:eastAsia="Times New Roman" w:hAnsi="Consolas" w:cs="Times New Roman"/>
+          <w:color w:val="3E4143"/>
+          <w:sz w:val="18"/>
+          <w:szCs w:val="18"/>
+        </w:rPr>
+      </w:pPr>
+      <w:r>
+        <w:rPr>
+          <w:rFonts w:ascii="Consolas" w:eastAsia="Times New Roman" w:hAnsi="Consolas" w:cs="Times New Roman"/>
+          <w:color w:val="1C1D1F"/>
+          <w:sz w:val="18"/>
+          <w:szCs w:val="18"/>
+        </w:rPr>
+        <w:t xml:space="preserve">CREATE TABLE </w:t>
+      </w:r>
+      <w:proofErr w:type="spellStart"/>
+      <w:r>
+        <w:rPr>
+          <w:rFonts w:ascii="Consolas" w:eastAsia="Times New Roman" w:hAnsi="Consolas" w:cs="Times New Roman"/>
+          <w:color w:val="1C1D1F"/>
+          <w:sz w:val="18"/>
+          <w:szCs w:val="18"/>
+        </w:rPr>
+        <w:t>photo_tags</w:t>
+      </w:r>
+      <w:proofErr w:type="spellEnd"/>
+      <w:r>
+        <w:rPr>
+          <w:rFonts w:ascii="Consolas" w:eastAsia="Times New Roman" w:hAnsi="Consolas" w:cs="Times New Roman"/>
+          <w:color w:val="1C1D1F"/>
+          <w:sz w:val="18"/>
+          <w:szCs w:val="18"/>
+        </w:rPr>
+        <w:t xml:space="preserve"> (</w:t>
+      </w:r>
+    </w:p>
+    <w:p>
+      <w:pPr>
+        <w:shd w:val="clear" w:color="auto" w:fill="FFFFFF"/>
+        <w:spacing w:after="100" w:afterAutospacing="1" w:line="240" w:lineRule="auto"/>
+        <w:ind w:left="360"/>
+        <w:contextualSpacing/>
+        <w:rPr>
+          <w:rFonts w:ascii="Consolas" w:eastAsia="Times New Roman" w:hAnsi="Consolas" w:cs="Times New Roman"/>
+          <w:color w:val="3E4143"/>
+          <w:sz w:val="18"/>
+          <w:szCs w:val="18"/>
+        </w:rPr>
+      </w:pPr>
+      <w:r>
+        <w:rPr>
+          <w:rFonts w:ascii="Consolas" w:eastAsia="Times New Roman" w:hAnsi="Consolas" w:cs="Times New Roman"/>
+          <w:color w:val="1C1D1F"/>
+          <w:sz w:val="18"/>
+          <w:szCs w:val="18"/>
+        </w:rPr>
+        <w:t xml:space="preserve">    </w:t>
+      </w:r>
+      <w:proofErr w:type="spellStart"/>
+      <w:r>
+        <w:rPr>
+          <w:rFonts w:ascii="Consolas" w:eastAsia="Times New Roman" w:hAnsi="Consolas" w:cs="Times New Roman"/>
+          <w:color w:val="1C1D1F"/>
+          <w:sz w:val="18"/>
+          <w:szCs w:val="18"/>
+        </w:rPr>
+        <w:t>photo_id</w:t>
+      </w:r>
+      <w:proofErr w:type="spellEnd"/>
+      <w:r>
+        <w:rPr>
+          <w:rFonts w:ascii="Consolas" w:eastAsia="Times New Roman" w:hAnsi="Consolas" w:cs="Times New Roman"/>
+          <w:color w:val="1C1D1F"/>
+          <w:sz w:val="18"/>
+          <w:szCs w:val="18"/>
+        </w:rPr>
+        <w:t xml:space="preserve"> INTEGER NOT NULL,</w:t>
+      </w:r>
+    </w:p>
+    <w:p>
+      <w:pPr>
+        <w:shd w:val="clear" w:color="auto" w:fill="FFFFFF"/>
+        <w:spacing w:after="100" w:afterAutospacing="1" w:line="240" w:lineRule="auto"/>
+        <w:ind w:left="360"/>
+        <w:contextualSpacing/>
+        <w:rPr>
+          <w:rFonts w:ascii="Consolas" w:eastAsia="Times New Roman" w:hAnsi="Consolas" w:cs="Times New Roman"/>
+          <w:color w:val="3E4143"/>
+          <w:sz w:val="18"/>
+          <w:szCs w:val="18"/>
+        </w:rPr>
+      </w:pPr>
+      <w:r>
+        <w:rPr>
+          <w:rFonts w:ascii="Consolas" w:eastAsia="Times New Roman" w:hAnsi="Consolas" w:cs="Times New Roman"/>
+          <w:color w:val="1C1D1F"/>
+          <w:sz w:val="18"/>
+          <w:szCs w:val="18"/>
+        </w:rPr>
+        <w:t xml:space="preserve">    </w:t>
+      </w:r>
+      <w:proofErr w:type="spellStart"/>
+      <w:r>
+        <w:rPr>
+          <w:rFonts w:ascii="Consolas" w:eastAsia="Times New Roman" w:hAnsi="Consolas" w:cs="Times New Roman"/>
+          <w:color w:val="1C1D1F"/>
+          <w:sz w:val="18"/>
+          <w:szCs w:val="18"/>
+        </w:rPr>
+        <w:t>tag_id</w:t>
+      </w:r>
+      <w:proofErr w:type="spellEnd"/>
+      <w:r>
+        <w:rPr>
+          <w:rFonts w:ascii="Consolas" w:eastAsia="Times New Roman" w:hAnsi="Consolas" w:cs="Times New Roman"/>
+          <w:color w:val="1C1D1F"/>
+          <w:sz w:val="18"/>
+          <w:szCs w:val="18"/>
+        </w:rPr>
+        <w:t xml:space="preserve"> INTEGER NOT NULL,</w:t>
+      </w:r>
+      <w:bookmarkStart w:id="0" w:name="_GoBack"/>
       <w:bookmarkEnd w:id="0"/>
     </w:p>
     <w:p>
       <w:pPr>
+        <w:shd w:val="clear" w:color="auto" w:fill="FFFFFF"/>
+        <w:spacing w:after="100" w:afterAutospacing="1" w:line="240" w:lineRule="auto"/>
+        <w:ind w:left="360"/>
+        <w:contextualSpacing/>
+        <w:rPr>
+          <w:rFonts w:ascii="Consolas" w:eastAsia="Times New Roman" w:hAnsi="Consolas" w:cs="Times New Roman"/>
+          <w:color w:val="3E4143"/>
+          <w:sz w:val="18"/>
+          <w:szCs w:val="18"/>
+        </w:rPr>
+      </w:pPr>
+      <w:r>
+        <w:rPr>
+          <w:rFonts w:ascii="Consolas" w:eastAsia="Times New Roman" w:hAnsi="Consolas" w:cs="Times New Roman"/>
+          <w:color w:val="1C1D1F"/>
+          <w:sz w:val="18"/>
+          <w:szCs w:val="18"/>
+        </w:rPr>
+        <w:t xml:space="preserve">    FOREIGN KEY(</w:t>
+      </w:r>
+      <w:proofErr w:type="spellStart"/>
+      <w:r>
+        <w:rPr>
+          <w:rFonts w:ascii="Consolas" w:eastAsia="Times New Roman" w:hAnsi="Consolas" w:cs="Times New Roman"/>
+          <w:color w:val="1C1D1F"/>
+          <w:sz w:val="18"/>
+          <w:szCs w:val="18"/>
+        </w:rPr>
+        <w:t>photo_id</w:t>
+      </w:r>
+      <w:proofErr w:type="spellEnd"/>
+      <w:r>
+        <w:rPr>
+          <w:rFonts w:ascii="Consolas" w:eastAsia="Times New Roman" w:hAnsi="Consolas" w:cs="Times New Roman"/>
+          <w:color w:val="1C1D1F"/>
+          <w:sz w:val="18"/>
+          <w:szCs w:val="18"/>
+        </w:rPr>
+        <w:t>) REFERENCES photos(id),</w:t>
+      </w:r>
+    </w:p>
+    <w:p>
+      <w:pPr>
+        <w:shd w:val="clear" w:color="auto" w:fill="FFFFFF"/>
+        <w:spacing w:after="100" w:afterAutospacing="1" w:line="240" w:lineRule="auto"/>
+        <w:ind w:left="360"/>
+        <w:contextualSpacing/>
+        <w:rPr>
+          <w:rFonts w:ascii="Consolas" w:eastAsia="Times New Roman" w:hAnsi="Consolas" w:cs="Times New Roman"/>
+          <w:color w:val="3E4143"/>
+          <w:sz w:val="18"/>
+          <w:szCs w:val="18"/>
+        </w:rPr>
+      </w:pPr>
+      <w:r>
+        <w:rPr>
+          <w:rFonts w:ascii="Consolas" w:eastAsia="Times New Roman" w:hAnsi="Consolas" w:cs="Times New Roman"/>
+          <w:color w:val="1C1D1F"/>
+          <w:sz w:val="18"/>
+          <w:szCs w:val="18"/>
+        </w:rPr>
+        <w:t xml:space="preserve">    FOREIGN KEY(</w:t>
+      </w:r>
+      <w:proofErr w:type="spellStart"/>
+      <w:r>
+        <w:rPr>
+          <w:rFonts w:ascii="Consolas" w:eastAsia="Times New Roman" w:hAnsi="Consolas" w:cs="Times New Roman"/>
+          <w:color w:val="1C1D1F"/>
+          <w:sz w:val="18"/>
+          <w:szCs w:val="18"/>
+        </w:rPr>
+        <w:t>tag_id</w:t>
+      </w:r>
+      <w:proofErr w:type="spellEnd"/>
+      <w:r>
+        <w:rPr>
+          <w:rFonts w:ascii="Consolas" w:eastAsia="Times New Roman" w:hAnsi="Consolas" w:cs="Times New Roman"/>
+          <w:color w:val="1C1D1F"/>
+          <w:sz w:val="18"/>
+          <w:szCs w:val="18"/>
+        </w:rPr>
+        <w:t>) REFERENCES tags(id),</w:t>
+      </w:r>
+    </w:p>
+    <w:p>
+      <w:pPr>
+        <w:shd w:val="clear" w:color="auto" w:fill="FFFFFF"/>
+        <w:spacing w:after="100" w:afterAutospacing="1" w:line="240" w:lineRule="auto"/>
+        <w:ind w:left="360"/>
+        <w:contextualSpacing/>
+        <w:rPr>
+          <w:rFonts w:ascii="Consolas" w:eastAsia="Times New Roman" w:hAnsi="Consolas" w:cs="Times New Roman"/>
+          <w:color w:val="3E4143"/>
+          <w:sz w:val="18"/>
+          <w:szCs w:val="18"/>
+        </w:rPr>
+      </w:pPr>
+      <w:r>
+        <w:rPr>
+          <w:rFonts w:ascii="Consolas" w:eastAsia="Times New Roman" w:hAnsi="Consolas" w:cs="Times New Roman"/>
+          <w:color w:val="1C1D1F"/>
+          <w:sz w:val="18"/>
+          <w:szCs w:val="18"/>
+        </w:rPr>
+        <w:t xml:space="preserve">    PRIMARY </w:t>
+      </w:r>
+      <w:proofErr w:type="gramStart"/>
+      <w:r>
+        <w:rPr>
+          <w:rFonts w:ascii="Consolas" w:eastAsia="Times New Roman" w:hAnsi="Consolas" w:cs="Times New Roman"/>
+          <w:color w:val="1C1D1F"/>
+          <w:sz w:val="18"/>
+          <w:szCs w:val="18"/>
+        </w:rPr>
+        <w:t>KEY(</w:t>
+      </w:r>
+      <w:proofErr w:type="spellStart"/>
+      <w:proofErr w:type="gramEnd"/>
+      <w:r>
+        <w:rPr>
+          <w:rFonts w:ascii="Consolas" w:eastAsia="Times New Roman" w:hAnsi="Consolas" w:cs="Times New Roman"/>
+          <w:color w:val="1C1D1F"/>
+          <w:sz w:val="18"/>
+          <w:szCs w:val="18"/>
+        </w:rPr>
+        <w:t>photo_id</w:t>
+      </w:r>
+      <w:proofErr w:type="spellEnd"/>
+      <w:r>
+        <w:rPr>
+          <w:rFonts w:ascii="Consolas" w:eastAsia="Times New Roman" w:hAnsi="Consolas" w:cs="Times New Roman"/>
+          <w:color w:val="1C1D1F"/>
+          <w:sz w:val="18"/>
+          <w:szCs w:val="18"/>
+        </w:rPr>
+        <w:t xml:space="preserve">, </w:t>
+      </w:r>
+      <w:proofErr w:type="spellStart"/>
+      <w:r>
+        <w:rPr>
+          <w:rFonts w:ascii="Consolas" w:eastAsia="Times New Roman" w:hAnsi="Consolas" w:cs="Times New Roman"/>
+          <w:color w:val="1C1D1F"/>
+          <w:sz w:val="18"/>
+          <w:szCs w:val="18"/>
+        </w:rPr>
+        <w:t>tag_id</w:t>
+      </w:r>
+      <w:proofErr w:type="spellEnd"/>
+      <w:r>
+        <w:rPr>
+          <w:rFonts w:ascii="Consolas" w:eastAsia="Times New Roman" w:hAnsi="Consolas" w:cs="Times New Roman"/>
+          <w:color w:val="1C1D1F"/>
+          <w:sz w:val="18"/>
+          <w:szCs w:val="18"/>
+        </w:rPr>
+        <w:t>)</w:t>
+      </w:r>
+    </w:p>
+    <w:p>
+      <w:pPr>
+        <w:shd w:val="clear" w:color="auto" w:fill="FFFFFF"/>
+        <w:spacing w:after="100" w:afterAutospacing="1" w:line="240" w:lineRule="auto"/>
+        <w:ind w:left="360"/>
+        <w:contextualSpacing/>
+        <w:rPr>
+          <w:rFonts w:ascii="Consolas" w:eastAsia="Times New Roman" w:hAnsi="Consolas" w:cs="Times New Roman"/>
+          <w:color w:val="3E4143"/>
+          <w:sz w:val="18"/>
+          <w:szCs w:val="18"/>
+        </w:rPr>
+      </w:pPr>
+      <w:r>
+        <w:rPr>
+          <w:rFonts w:ascii="Consolas" w:eastAsia="Times New Roman" w:hAnsi="Consolas" w:cs="Times New Roman"/>
+          <w:color w:val="1C1D1F"/>
+          <w:sz w:val="18"/>
+          <w:szCs w:val="18"/>
+        </w:rPr>
+        <w:t>);</w:t>
+      </w:r>
+    </w:p>
+    <w:p/>
+    <w:p>
+      <w:pPr>
         <w:jc w:val="center"/>
       </w:pPr>
     </w:p>
-    <w:p/>
-    <w:p>
-      <w:pPr>
-        <w:jc w:val="center"/>
-      </w:pPr>
-    </w:p>
     <w:sectPr>
-      <w:headerReference w:type="default" r:id="rId29"/>
+      <w:headerReference w:type="default" r:id="rId36"/>
       <w:pgSz w:w="12240" w:h="15840"/>
       <w:pgMar w:top="1440" w:right="1440" w:bottom="1440" w:left="1440" w:header="720" w:footer="720" w:gutter="0"/>
       <w:cols w:space="720"/>
@@ -5036,6 +6090,119 @@
     </w:lvl>
   </w:abstractNum>
   <w:abstractNum w:abstractNumId="9" w15:restartNumberingAfterBreak="0">
+    <w:nsid w:val="4BD60916"/>
+    <w:multiLevelType w:val="multilevel"/>
+    <w:tmpl w:val="694CF73A"/>
+    <w:lvl w:ilvl="0">
+      <w:start w:val="1"/>
+      <w:numFmt w:val="decimal"/>
+      <w:lvlText w:val="%1."/>
+      <w:lvlJc w:val="left"/>
+      <w:pPr>
+        <w:tabs>
+          <w:tab w:val="num" w:pos="720"/>
+        </w:tabs>
+        <w:ind w:left="720" w:hanging="360"/>
+      </w:pPr>
+    </w:lvl>
+    <w:lvl w:ilvl="1" w:tentative="1">
+      <w:start w:val="1"/>
+      <w:numFmt w:val="decimal"/>
+      <w:lvlText w:val="%2."/>
+      <w:lvlJc w:val="left"/>
+      <w:pPr>
+        <w:tabs>
+          <w:tab w:val="num" w:pos="1440"/>
+        </w:tabs>
+        <w:ind w:left="1440" w:hanging="360"/>
+      </w:pPr>
+    </w:lvl>
+    <w:lvl w:ilvl="2" w:tentative="1">
+      <w:start w:val="1"/>
+      <w:numFmt w:val="decimal"/>
+      <w:lvlText w:val="%3."/>
+      <w:lvlJc w:val="left"/>
+      <w:pPr>
+        <w:tabs>
+          <w:tab w:val="num" w:pos="2160"/>
+        </w:tabs>
+        <w:ind w:left="2160" w:hanging="360"/>
+      </w:pPr>
+    </w:lvl>
+    <w:lvl w:ilvl="3" w:tentative="1">
+      <w:start w:val="1"/>
+      <w:numFmt w:val="decimal"/>
+      <w:lvlText w:val="%4."/>
+      <w:lvlJc w:val="left"/>
+      <w:pPr>
+        <w:tabs>
+          <w:tab w:val="num" w:pos="2880"/>
+        </w:tabs>
+        <w:ind w:left="2880" w:hanging="360"/>
+      </w:pPr>
+    </w:lvl>
+    <w:lvl w:ilvl="4" w:tentative="1">
+      <w:start w:val="1"/>
+      <w:numFmt w:val="decimal"/>
+      <w:lvlText w:val="%5."/>
+      <w:lvlJc w:val="left"/>
+      <w:pPr>
+        <w:tabs>
+          <w:tab w:val="num" w:pos="3600"/>
+        </w:tabs>
+        <w:ind w:left="3600" w:hanging="360"/>
+      </w:pPr>
+    </w:lvl>
+    <w:lvl w:ilvl="5" w:tentative="1">
+      <w:start w:val="1"/>
+      <w:numFmt w:val="decimal"/>
+      <w:lvlText w:val="%6."/>
+      <w:lvlJc w:val="left"/>
+      <w:pPr>
+        <w:tabs>
+          <w:tab w:val="num" w:pos="4320"/>
+        </w:tabs>
+        <w:ind w:left="4320" w:hanging="360"/>
+      </w:pPr>
+    </w:lvl>
+    <w:lvl w:ilvl="6" w:tentative="1">
+      <w:start w:val="1"/>
+      <w:numFmt w:val="decimal"/>
+      <w:lvlText w:val="%7."/>
+      <w:lvlJc w:val="left"/>
+      <w:pPr>
+        <w:tabs>
+          <w:tab w:val="num" w:pos="5040"/>
+        </w:tabs>
+        <w:ind w:left="5040" w:hanging="360"/>
+      </w:pPr>
+    </w:lvl>
+    <w:lvl w:ilvl="7" w:tentative="1">
+      <w:start w:val="1"/>
+      <w:numFmt w:val="decimal"/>
+      <w:lvlText w:val="%8."/>
+      <w:lvlJc w:val="left"/>
+      <w:pPr>
+        <w:tabs>
+          <w:tab w:val="num" w:pos="5760"/>
+        </w:tabs>
+        <w:ind w:left="5760" w:hanging="360"/>
+      </w:pPr>
+    </w:lvl>
+    <w:lvl w:ilvl="8" w:tentative="1">
+      <w:start w:val="1"/>
+      <w:numFmt w:val="decimal"/>
+      <w:lvlText w:val="%9."/>
+      <w:lvlJc w:val="left"/>
+      <w:pPr>
+        <w:tabs>
+          <w:tab w:val="num" w:pos="6480"/>
+        </w:tabs>
+        <w:ind w:left="6480" w:hanging="360"/>
+      </w:pPr>
+    </w:lvl>
+  </w:abstractNum>
+  <w:abstractNum w:abstractNumId="10" w15:restartNumberingAfterBreak="0">
     <w:nsid w:val="55E210E6"/>
     <w:multiLevelType w:val="multilevel"/>
     <w:tmpl w:val="141E16CC"/>
@@ -5148,7 +6315,7 @@
       </w:pPr>
     </w:lvl>
   </w:abstractNum>
-  <w:abstractNum w:abstractNumId="10" w15:restartNumberingAfterBreak="0">
+  <w:abstractNum w:abstractNumId="11" w15:restartNumberingAfterBreak="0">
     <w:nsid w:val="56792946"/>
     <w:multiLevelType w:val="multilevel"/>
     <w:tmpl w:val="4190A78C"/>
@@ -5261,7 +6428,7 @@
       </w:pPr>
     </w:lvl>
   </w:abstractNum>
-  <w:abstractNum w:abstractNumId="11" w15:restartNumberingAfterBreak="0">
+  <w:abstractNum w:abstractNumId="12" w15:restartNumberingAfterBreak="0">
     <w:nsid w:val="572864AD"/>
     <w:multiLevelType w:val="multilevel"/>
     <w:tmpl w:val="B5503AF8"/>
@@ -5374,7 +6541,7 @@
       </w:pPr>
     </w:lvl>
   </w:abstractNum>
-  <w:abstractNum w:abstractNumId="12" w15:restartNumberingAfterBreak="0">
+  <w:abstractNum w:abstractNumId="13" w15:restartNumberingAfterBreak="0">
     <w:nsid w:val="59B11C22"/>
     <w:multiLevelType w:val="multilevel"/>
     <w:tmpl w:val="2FF086A0"/>
@@ -5487,7 +6654,7 @@
       </w:pPr>
     </w:lvl>
   </w:abstractNum>
-  <w:abstractNum w:abstractNumId="13" w15:restartNumberingAfterBreak="0">
+  <w:abstractNum w:abstractNumId="14" w15:restartNumberingAfterBreak="0">
     <w:nsid w:val="5E3F63EE"/>
     <w:multiLevelType w:val="multilevel"/>
     <w:tmpl w:val="B5B443B4"/>
@@ -5600,7 +6767,7 @@
       </w:pPr>
     </w:lvl>
   </w:abstractNum>
-  <w:abstractNum w:abstractNumId="14" w15:restartNumberingAfterBreak="0">
+  <w:abstractNum w:abstractNumId="15" w15:restartNumberingAfterBreak="0">
     <w:nsid w:val="61513946"/>
     <w:multiLevelType w:val="multilevel"/>
     <w:tmpl w:val="FE0E12D4"/>
@@ -5713,7 +6880,7 @@
       </w:pPr>
     </w:lvl>
   </w:abstractNum>
-  <w:abstractNum w:abstractNumId="15" w15:restartNumberingAfterBreak="0">
+  <w:abstractNum w:abstractNumId="16" w15:restartNumberingAfterBreak="0">
     <w:nsid w:val="63CF3C85"/>
     <w:multiLevelType w:val="multilevel"/>
     <w:tmpl w:val="DAA46D7E"/>
@@ -5826,7 +6993,7 @@
       </w:pPr>
     </w:lvl>
   </w:abstractNum>
-  <w:abstractNum w:abstractNumId="16" w15:restartNumberingAfterBreak="0">
+  <w:abstractNum w:abstractNumId="17" w15:restartNumberingAfterBreak="0">
     <w:nsid w:val="6C166025"/>
     <w:multiLevelType w:val="multilevel"/>
     <w:tmpl w:val="68A61A6C"/>
@@ -5939,7 +7106,7 @@
       </w:pPr>
     </w:lvl>
   </w:abstractNum>
-  <w:abstractNum w:abstractNumId="17" w15:restartNumberingAfterBreak="0">
+  <w:abstractNum w:abstractNumId="18" w15:restartNumberingAfterBreak="0">
     <w:nsid w:val="6D454D22"/>
     <w:multiLevelType w:val="multilevel"/>
     <w:tmpl w:val="CDA83F02"/>
@@ -6052,7 +7219,7 @@
       </w:pPr>
     </w:lvl>
   </w:abstractNum>
-  <w:abstractNum w:abstractNumId="18" w15:restartNumberingAfterBreak="0">
+  <w:abstractNum w:abstractNumId="19" w15:restartNumberingAfterBreak="0">
     <w:nsid w:val="701D565F"/>
     <w:multiLevelType w:val="hybridMultilevel"/>
     <w:tmpl w:val="12CEC112"/>
@@ -6164,7 +7331,7 @@
       </w:rPr>
     </w:lvl>
   </w:abstractNum>
-  <w:abstractNum w:abstractNumId="19" w15:restartNumberingAfterBreak="0">
+  <w:abstractNum w:abstractNumId="20" w15:restartNumberingAfterBreak="0">
     <w:nsid w:val="72D10297"/>
     <w:multiLevelType w:val="multilevel"/>
     <w:tmpl w:val="2E46AD10"/>
@@ -6277,7 +7444,7 @@
       </w:pPr>
     </w:lvl>
   </w:abstractNum>
-  <w:abstractNum w:abstractNumId="20" w15:restartNumberingAfterBreak="0">
+  <w:abstractNum w:abstractNumId="21" w15:restartNumberingAfterBreak="0">
     <w:nsid w:val="758F3F69"/>
     <w:multiLevelType w:val="hybridMultilevel"/>
     <w:tmpl w:val="D048EBD0"/>
@@ -6389,7 +7556,7 @@
       </w:rPr>
     </w:lvl>
   </w:abstractNum>
-  <w:abstractNum w:abstractNumId="21" w15:restartNumberingAfterBreak="0">
+  <w:abstractNum w:abstractNumId="22" w15:restartNumberingAfterBreak="0">
     <w:nsid w:val="77CD51AD"/>
     <w:multiLevelType w:val="multilevel"/>
     <w:tmpl w:val="2982A72E"/>
@@ -6502,7 +7669,7 @@
       </w:pPr>
     </w:lvl>
   </w:abstractNum>
-  <w:abstractNum w:abstractNumId="22" w15:restartNumberingAfterBreak="0">
+  <w:abstractNum w:abstractNumId="23" w15:restartNumberingAfterBreak="0">
     <w:nsid w:val="79E91FA4"/>
     <w:multiLevelType w:val="multilevel"/>
     <w:tmpl w:val="3628F212"/>
@@ -6615,7 +7782,7 @@
       </w:pPr>
     </w:lvl>
   </w:abstractNum>
-  <w:abstractNum w:abstractNumId="23" w15:restartNumberingAfterBreak="0">
+  <w:abstractNum w:abstractNumId="24" w15:restartNumberingAfterBreak="0">
     <w:nsid w:val="7E4F669B"/>
     <w:multiLevelType w:val="hybridMultilevel"/>
     <w:tmpl w:val="2536DC0E"/>
@@ -6704,7 +7871,7 @@
       </w:pPr>
     </w:lvl>
   </w:abstractNum>
-  <w:abstractNum w:abstractNumId="24" w15:restartNumberingAfterBreak="0">
+  <w:abstractNum w:abstractNumId="25" w15:restartNumberingAfterBreak="0">
     <w:nsid w:val="7E4F7649"/>
     <w:multiLevelType w:val="multilevel"/>
     <w:tmpl w:val="5D5AAF36"/>
@@ -6821,40 +7988,40 @@
     <w:abstractNumId w:val="0"/>
   </w:num>
   <w:num w:numId="2">
-    <w:abstractNumId w:val="11"/>
+    <w:abstractNumId w:val="12"/>
   </w:num>
   <w:num w:numId="3">
-    <w:abstractNumId w:val="16"/>
+    <w:abstractNumId w:val="17"/>
   </w:num>
   <w:num w:numId="4">
-    <w:abstractNumId w:val="12"/>
+    <w:abstractNumId w:val="13"/>
   </w:num>
   <w:num w:numId="5">
+    <w:abstractNumId w:val="19"/>
+  </w:num>
+  <w:num w:numId="6">
     <w:abstractNumId w:val="18"/>
   </w:num>
-  <w:num w:numId="6">
-    <w:abstractNumId w:val="17"/>
-  </w:num>
   <w:num w:numId="7">
-    <w:abstractNumId w:val="13"/>
+    <w:abstractNumId w:val="14"/>
   </w:num>
   <w:num w:numId="8">
-    <w:abstractNumId w:val="21"/>
+    <w:abstractNumId w:val="22"/>
   </w:num>
   <w:num w:numId="9">
     <w:abstractNumId w:val="4"/>
   </w:num>
   <w:num w:numId="10">
+    <w:abstractNumId w:val="24"/>
+  </w:num>
+  <w:num w:numId="11">
     <w:abstractNumId w:val="23"/>
   </w:num>
-  <w:num w:numId="11">
-    <w:abstractNumId w:val="22"/>
-  </w:num>
   <w:num w:numId="12">
-    <w:abstractNumId w:val="10"/>
+    <w:abstractNumId w:val="11"/>
   </w:num>
   <w:num w:numId="13">
-    <w:abstractNumId w:val="19"/>
+    <w:abstractNumId w:val="20"/>
   </w:num>
   <w:num w:numId="14">
     <w:abstractNumId w:val="8"/>
@@ -6866,16 +8033,16 @@
     <w:abstractNumId w:val="1"/>
   </w:num>
   <w:num w:numId="17">
-    <w:abstractNumId w:val="24"/>
+    <w:abstractNumId w:val="25"/>
   </w:num>
   <w:num w:numId="18">
     <w:abstractNumId w:val="3"/>
   </w:num>
   <w:num w:numId="19">
-    <w:abstractNumId w:val="9"/>
+    <w:abstractNumId w:val="10"/>
   </w:num>
   <w:num w:numId="20">
-    <w:abstractNumId w:val="20"/>
+    <w:abstractNumId w:val="21"/>
   </w:num>
   <w:num w:numId="21">
     <w:abstractNumId w:val="6"/>
@@ -6884,13 +8051,16 @@
     <w:abstractNumId w:val="2"/>
   </w:num>
   <w:num w:numId="23">
-    <w:abstractNumId w:val="14"/>
+    <w:abstractNumId w:val="15"/>
   </w:num>
   <w:num w:numId="24">
-    <w:abstractNumId w:val="15"/>
+    <w:abstractNumId w:val="16"/>
   </w:num>
   <w:num w:numId="25">
     <w:abstractNumId w:val="5"/>
+  </w:num>
+  <w:num w:numId="26">
+    <w:abstractNumId w:val="9"/>
   </w:num>
   <w:numIdMacAtCleanup w:val="4"/>
 </w:numbering>
@@ -8029,7 +9199,7 @@
 </file>
 
 <file path=customXml/itemProps1.xml><?xml version="1.0" encoding="utf-8"?>
-<ds:datastoreItem xmlns:ds="http://schemas.openxmlformats.org/officeDocument/2006/customXml" ds:itemID="{8540062F-273C-4A8D-A43E-839C028F729E}">
+<ds:datastoreItem xmlns:ds="http://schemas.openxmlformats.org/officeDocument/2006/customXml" ds:itemID="{0488FC93-B17D-4E71-9AE9-3F2A1724EB15}">
   <ds:schemaRefs>
     <ds:schemaRef ds:uri="http://schemas.openxmlformats.org/officeDocument/2006/bibliography"/>
   </ds:schemaRefs>
